--- a/TweetFeel/Thông tin bài tập cuối kỳ- Nguyễn Đức Kiên - D10CNPM1.docx
+++ b/TweetFeel/Thông tin bài tập cuối kỳ- Nguyễn Đức Kiên - D10CNPM1.docx
@@ -6,10 +6,10 @@
       <w:pPr>
         <w:pStyle w:val="Heading1"/>
       </w:pPr>
+      <w:bookmarkStart w:id="0" w:name="_Toc376522399"/>
       <w:r>
         <w:t>Thông tin bài tập cuối kỳ</w:t>
       </w:r>
-      <w:bookmarkStart w:id="0" w:name="_GoBack"/>
       <w:bookmarkEnd w:id="0"/>
     </w:p>
     <w:p>
@@ -19,6 +19,7 @@
           <w:szCs w:val="28"/>
         </w:rPr>
       </w:pPr>
+      <w:bookmarkStart w:id="1" w:name="_GoBack"/>
       <w:r>
         <w:rPr>
           <w:sz w:val="28"/>
@@ -62,6 +63,21 @@
         <w:rPr>
           <w:sz w:val="28"/>
           <w:szCs w:val="28"/>
+        </w:rPr>
+      </w:pPr>
+      <w:r>
+        <w:rPr>
+          <w:sz w:val="28"/>
+          <w:szCs w:val="28"/>
+        </w:rPr>
+        <w:t>Tên bài : tweetfeel</w:t>
+      </w:r>
+    </w:p>
+    <w:bookmarkEnd w:id="1"/>
+    <w:p>
+      <w:pPr>
+        <w:rPr>
+          <w:noProof/>
         </w:rPr>
       </w:pPr>
       <w:r>
@@ -90,7 +106,7 @@
                     <pic:cNvPicPr/>
                   </pic:nvPicPr>
                   <pic:blipFill>
-                    <a:blip r:embed="rId6"/>
+                    <a:blip r:embed="rId9"/>
                     <a:stretch>
                       <a:fillRect/>
                     </a:stretch>
@@ -113,15 +129,1649 @@
     </w:p>
     <w:p>
       <w:pPr>
+        <w:rPr>
+          <w:noProof/>
+        </w:rPr>
+      </w:pPr>
+      <w:r>
+        <w:rPr>
+          <w:noProof/>
+        </w:rPr>
+        <w:br w:type="page"/>
+      </w:r>
+    </w:p>
+    <w:sdt>
+      <w:sdtPr>
+        <w:id w:val="726274698"/>
+        <w:docPartObj>
+          <w:docPartGallery w:val="Table of Contents"/>
+          <w:docPartUnique/>
+        </w:docPartObj>
+      </w:sdtPr>
+      <w:sdtEndPr>
+        <w:rPr>
+          <w:rFonts w:asciiTheme="minorHAnsi" w:eastAsiaTheme="minorHAnsi" w:hAnsiTheme="minorHAnsi" w:cstheme="minorBidi"/>
+          <w:noProof/>
+          <w:color w:val="auto"/>
+          <w:sz w:val="22"/>
+          <w:szCs w:val="22"/>
+          <w:lang w:eastAsia="en-US"/>
+        </w:rPr>
+      </w:sdtEndPr>
+      <w:sdtContent>
+        <w:p>
+          <w:pPr>
+            <w:pStyle w:val="TOCHeading"/>
+          </w:pPr>
+          <w:r>
+            <w:t>Menu</w:t>
+          </w:r>
+        </w:p>
+        <w:p>
+          <w:pPr>
+            <w:pStyle w:val="TOC1"/>
+            <w:tabs>
+              <w:tab w:val="right" w:leader="dot" w:pos="9350"/>
+            </w:tabs>
+            <w:rPr>
+              <w:rFonts w:eastAsiaTheme="minorEastAsia"/>
+              <w:noProof/>
+            </w:rPr>
+          </w:pPr>
+          <w:r>
+            <w:fldChar w:fldCharType="begin"/>
+          </w:r>
+          <w:r>
+            <w:instrText xml:space="preserve"> TOC \o "1-3" \h \z \u </w:instrText>
+          </w:r>
+          <w:r>
+            <w:fldChar w:fldCharType="separate"/>
+          </w:r>
+          <w:hyperlink w:anchor="_Toc376522399" w:history="1">
+            <w:r>
+              <w:rPr>
+                <w:rStyle w:val="Hyperlink"/>
+                <w:noProof/>
+              </w:rPr>
+              <w:t>Thông tin bài tập cuối kỳ</w:t>
+            </w:r>
+            <w:r>
+              <w:rPr>
+                <w:noProof/>
+                <w:webHidden/>
+              </w:rPr>
+              <w:tab/>
+            </w:r>
+            <w:r>
+              <w:rPr>
+                <w:noProof/>
+                <w:webHidden/>
+              </w:rPr>
+              <w:fldChar w:fldCharType="begin"/>
+            </w:r>
+            <w:r>
+              <w:rPr>
+                <w:noProof/>
+                <w:webHidden/>
+              </w:rPr>
+              <w:instrText xml:space="preserve"> PAGEREF _Toc376522399 \h </w:instrText>
+            </w:r>
+            <w:r>
+              <w:rPr>
+                <w:noProof/>
+                <w:webHidden/>
+              </w:rPr>
+            </w:r>
+            <w:r>
+              <w:rPr>
+                <w:noProof/>
+                <w:webHidden/>
+              </w:rPr>
+              <w:fldChar w:fldCharType="separate"/>
+            </w:r>
+            <w:r>
+              <w:rPr>
+                <w:noProof/>
+                <w:webHidden/>
+              </w:rPr>
+              <w:t>1</w:t>
+            </w:r>
+            <w:r>
+              <w:rPr>
+                <w:noProof/>
+                <w:webHidden/>
+              </w:rPr>
+              <w:fldChar w:fldCharType="end"/>
+            </w:r>
+          </w:hyperlink>
+        </w:p>
+        <w:p>
+          <w:pPr>
+            <w:pStyle w:val="TOC1"/>
+            <w:tabs>
+              <w:tab w:val="left" w:pos="440"/>
+              <w:tab w:val="right" w:leader="dot" w:pos="9350"/>
+            </w:tabs>
+            <w:rPr>
+              <w:rFonts w:eastAsiaTheme="minorEastAsia"/>
+              <w:noProof/>
+            </w:rPr>
+          </w:pPr>
+          <w:hyperlink w:anchor="_Toc376522400" w:history="1">
+            <w:r>
+              <w:rPr>
+                <w:rStyle w:val="Hyperlink"/>
+                <w:noProof/>
+              </w:rPr>
+              <w:t>1.</w:t>
+            </w:r>
+            <w:r>
+              <w:rPr>
+                <w:rFonts w:eastAsiaTheme="minorEastAsia"/>
+                <w:noProof/>
+              </w:rPr>
+              <w:tab/>
+            </w:r>
+            <w:r>
+              <w:rPr>
+                <w:rStyle w:val="Hyperlink"/>
+                <w:noProof/>
+              </w:rPr>
+              <w:t>Cách chạy chương trình</w:t>
+            </w:r>
+            <w:r>
+              <w:rPr>
+                <w:noProof/>
+                <w:webHidden/>
+              </w:rPr>
+              <w:tab/>
+            </w:r>
+            <w:r>
+              <w:rPr>
+                <w:noProof/>
+                <w:webHidden/>
+              </w:rPr>
+              <w:fldChar w:fldCharType="begin"/>
+            </w:r>
+            <w:r>
+              <w:rPr>
+                <w:noProof/>
+                <w:webHidden/>
+              </w:rPr>
+              <w:instrText xml:space="preserve"> PAGEREF _Toc376522400 \h </w:instrText>
+            </w:r>
+            <w:r>
+              <w:rPr>
+                <w:noProof/>
+                <w:webHidden/>
+              </w:rPr>
+            </w:r>
+            <w:r>
+              <w:rPr>
+                <w:noProof/>
+                <w:webHidden/>
+              </w:rPr>
+              <w:fldChar w:fldCharType="separate"/>
+            </w:r>
+            <w:r>
+              <w:rPr>
+                <w:noProof/>
+                <w:webHidden/>
+              </w:rPr>
+              <w:t>3</w:t>
+            </w:r>
+            <w:r>
+              <w:rPr>
+                <w:noProof/>
+                <w:webHidden/>
+              </w:rPr>
+              <w:fldChar w:fldCharType="end"/>
+            </w:r>
+          </w:hyperlink>
+        </w:p>
+        <w:p>
+          <w:pPr>
+            <w:pStyle w:val="TOC1"/>
+            <w:tabs>
+              <w:tab w:val="left" w:pos="440"/>
+              <w:tab w:val="right" w:leader="dot" w:pos="9350"/>
+            </w:tabs>
+            <w:rPr>
+              <w:rFonts w:eastAsiaTheme="minorEastAsia"/>
+              <w:noProof/>
+            </w:rPr>
+          </w:pPr>
+          <w:hyperlink w:anchor="_Toc376522401" w:history="1">
+            <w:r>
+              <w:rPr>
+                <w:rStyle w:val="Hyperlink"/>
+                <w:noProof/>
+              </w:rPr>
+              <w:t>2.</w:t>
+            </w:r>
+            <w:r>
+              <w:rPr>
+                <w:rFonts w:eastAsiaTheme="minorEastAsia"/>
+                <w:noProof/>
+              </w:rPr>
+              <w:tab/>
+            </w:r>
+            <w:r>
+              <w:rPr>
+                <w:rStyle w:val="Hyperlink"/>
+                <w:noProof/>
+              </w:rPr>
+              <w:t>Chức năng chính :</w:t>
+            </w:r>
+            <w:r>
+              <w:rPr>
+                <w:noProof/>
+                <w:webHidden/>
+              </w:rPr>
+              <w:tab/>
+            </w:r>
+            <w:r>
+              <w:rPr>
+                <w:noProof/>
+                <w:webHidden/>
+              </w:rPr>
+              <w:fldChar w:fldCharType="begin"/>
+            </w:r>
+            <w:r>
+              <w:rPr>
+                <w:noProof/>
+                <w:webHidden/>
+              </w:rPr>
+              <w:instrText xml:space="preserve"> PAGEREF _Toc376522401 \h </w:instrText>
+            </w:r>
+            <w:r>
+              <w:rPr>
+                <w:noProof/>
+                <w:webHidden/>
+              </w:rPr>
+            </w:r>
+            <w:r>
+              <w:rPr>
+                <w:noProof/>
+                <w:webHidden/>
+              </w:rPr>
+              <w:fldChar w:fldCharType="separate"/>
+            </w:r>
+            <w:r>
+              <w:rPr>
+                <w:noProof/>
+                <w:webHidden/>
+              </w:rPr>
+              <w:t>3</w:t>
+            </w:r>
+            <w:r>
+              <w:rPr>
+                <w:noProof/>
+                <w:webHidden/>
+              </w:rPr>
+              <w:fldChar w:fldCharType="end"/>
+            </w:r>
+          </w:hyperlink>
+        </w:p>
+        <w:p>
+          <w:pPr>
+            <w:pStyle w:val="TOC2"/>
+            <w:tabs>
+              <w:tab w:val="left" w:pos="880"/>
+              <w:tab w:val="right" w:leader="dot" w:pos="9350"/>
+            </w:tabs>
+            <w:rPr>
+              <w:rFonts w:eastAsiaTheme="minorEastAsia"/>
+              <w:noProof/>
+            </w:rPr>
+          </w:pPr>
+          <w:hyperlink w:anchor="_Toc376522402" w:history="1">
+            <w:r>
+              <w:rPr>
+                <w:rStyle w:val="Hyperlink"/>
+                <w:noProof/>
+              </w:rPr>
+              <w:t>2.1</w:t>
+            </w:r>
+            <w:r>
+              <w:rPr>
+                <w:rFonts w:eastAsiaTheme="minorEastAsia"/>
+                <w:noProof/>
+              </w:rPr>
+              <w:tab/>
+            </w:r>
+            <w:r>
+              <w:rPr>
+                <w:rStyle w:val="Hyperlink"/>
+                <w:noProof/>
+              </w:rPr>
+              <w:t>Lấy comment từ các trang sau</w:t>
+            </w:r>
+            <w:r>
+              <w:rPr>
+                <w:noProof/>
+                <w:webHidden/>
+              </w:rPr>
+              <w:tab/>
+            </w:r>
+            <w:r>
+              <w:rPr>
+                <w:noProof/>
+                <w:webHidden/>
+              </w:rPr>
+              <w:fldChar w:fldCharType="begin"/>
+            </w:r>
+            <w:r>
+              <w:rPr>
+                <w:noProof/>
+                <w:webHidden/>
+              </w:rPr>
+              <w:instrText xml:space="preserve"> PAGEREF _Toc376522402 \h </w:instrText>
+            </w:r>
+            <w:r>
+              <w:rPr>
+                <w:noProof/>
+                <w:webHidden/>
+              </w:rPr>
+            </w:r>
+            <w:r>
+              <w:rPr>
+                <w:noProof/>
+                <w:webHidden/>
+              </w:rPr>
+              <w:fldChar w:fldCharType="separate"/>
+            </w:r>
+            <w:r>
+              <w:rPr>
+                <w:noProof/>
+                <w:webHidden/>
+              </w:rPr>
+              <w:t>3</w:t>
+            </w:r>
+            <w:r>
+              <w:rPr>
+                <w:noProof/>
+                <w:webHidden/>
+              </w:rPr>
+              <w:fldChar w:fldCharType="end"/>
+            </w:r>
+          </w:hyperlink>
+        </w:p>
+        <w:p>
+          <w:pPr>
+            <w:pStyle w:val="TOC2"/>
+            <w:tabs>
+              <w:tab w:val="left" w:pos="880"/>
+              <w:tab w:val="right" w:leader="dot" w:pos="9350"/>
+            </w:tabs>
+            <w:rPr>
+              <w:rFonts w:eastAsiaTheme="minorEastAsia"/>
+              <w:noProof/>
+            </w:rPr>
+          </w:pPr>
+          <w:hyperlink w:anchor="_Toc376522403" w:history="1">
+            <w:r>
+              <w:rPr>
+                <w:rStyle w:val="Hyperlink"/>
+                <w:noProof/>
+              </w:rPr>
+              <w:t>2.2</w:t>
+            </w:r>
+            <w:r>
+              <w:rPr>
+                <w:rFonts w:eastAsiaTheme="minorEastAsia"/>
+                <w:noProof/>
+              </w:rPr>
+              <w:tab/>
+            </w:r>
+            <w:r>
+              <w:rPr>
+                <w:rStyle w:val="Hyperlink"/>
+                <w:noProof/>
+              </w:rPr>
+              <w:t>Manual add.</w:t>
+            </w:r>
+            <w:r>
+              <w:rPr>
+                <w:noProof/>
+                <w:webHidden/>
+              </w:rPr>
+              <w:tab/>
+            </w:r>
+            <w:r>
+              <w:rPr>
+                <w:noProof/>
+                <w:webHidden/>
+              </w:rPr>
+              <w:fldChar w:fldCharType="begin"/>
+            </w:r>
+            <w:r>
+              <w:rPr>
+                <w:noProof/>
+                <w:webHidden/>
+              </w:rPr>
+              <w:instrText xml:space="preserve"> PAGEREF _Toc376522403 \h </w:instrText>
+            </w:r>
+            <w:r>
+              <w:rPr>
+                <w:noProof/>
+                <w:webHidden/>
+              </w:rPr>
+            </w:r>
+            <w:r>
+              <w:rPr>
+                <w:noProof/>
+                <w:webHidden/>
+              </w:rPr>
+              <w:fldChar w:fldCharType="separate"/>
+            </w:r>
+            <w:r>
+              <w:rPr>
+                <w:noProof/>
+                <w:webHidden/>
+              </w:rPr>
+              <w:t>4</w:t>
+            </w:r>
+            <w:r>
+              <w:rPr>
+                <w:noProof/>
+                <w:webHidden/>
+              </w:rPr>
+              <w:fldChar w:fldCharType="end"/>
+            </w:r>
+          </w:hyperlink>
+        </w:p>
+        <w:p>
+          <w:pPr>
+            <w:pStyle w:val="TOC2"/>
+            <w:tabs>
+              <w:tab w:val="left" w:pos="880"/>
+              <w:tab w:val="right" w:leader="dot" w:pos="9350"/>
+            </w:tabs>
+            <w:rPr>
+              <w:rFonts w:eastAsiaTheme="minorEastAsia"/>
+              <w:noProof/>
+            </w:rPr>
+          </w:pPr>
+          <w:hyperlink w:anchor="_Toc376522404" w:history="1">
+            <w:r>
+              <w:rPr>
+                <w:rStyle w:val="Hyperlink"/>
+                <w:noProof/>
+              </w:rPr>
+              <w:t>2.3</w:t>
+            </w:r>
+            <w:r>
+              <w:rPr>
+                <w:rFonts w:eastAsiaTheme="minorEastAsia"/>
+                <w:noProof/>
+              </w:rPr>
+              <w:tab/>
+            </w:r>
+            <w:r>
+              <w:rPr>
+                <w:rStyle w:val="Hyperlink"/>
+                <w:noProof/>
+              </w:rPr>
+              <w:t>Detect : chức năng phân loại</w:t>
+            </w:r>
+            <w:r>
+              <w:rPr>
+                <w:noProof/>
+                <w:webHidden/>
+              </w:rPr>
+              <w:tab/>
+            </w:r>
+            <w:r>
+              <w:rPr>
+                <w:noProof/>
+                <w:webHidden/>
+              </w:rPr>
+              <w:fldChar w:fldCharType="begin"/>
+            </w:r>
+            <w:r>
+              <w:rPr>
+                <w:noProof/>
+                <w:webHidden/>
+              </w:rPr>
+              <w:instrText xml:space="preserve"> PAGEREF _Toc376522404 \h </w:instrText>
+            </w:r>
+            <w:r>
+              <w:rPr>
+                <w:noProof/>
+                <w:webHidden/>
+              </w:rPr>
+            </w:r>
+            <w:r>
+              <w:rPr>
+                <w:noProof/>
+                <w:webHidden/>
+              </w:rPr>
+              <w:fldChar w:fldCharType="separate"/>
+            </w:r>
+            <w:r>
+              <w:rPr>
+                <w:noProof/>
+                <w:webHidden/>
+              </w:rPr>
+              <w:t>5</w:t>
+            </w:r>
+            <w:r>
+              <w:rPr>
+                <w:noProof/>
+                <w:webHidden/>
+              </w:rPr>
+              <w:fldChar w:fldCharType="end"/>
+            </w:r>
+          </w:hyperlink>
+        </w:p>
+        <w:p>
+          <w:pPr>
+            <w:pStyle w:val="TOC2"/>
+            <w:tabs>
+              <w:tab w:val="left" w:pos="880"/>
+              <w:tab w:val="right" w:leader="dot" w:pos="9350"/>
+            </w:tabs>
+            <w:rPr>
+              <w:rFonts w:eastAsiaTheme="minorEastAsia"/>
+              <w:noProof/>
+            </w:rPr>
+          </w:pPr>
+          <w:hyperlink w:anchor="_Toc376522405" w:history="1">
+            <w:r>
+              <w:rPr>
+                <w:rStyle w:val="Hyperlink"/>
+                <w:noProof/>
+              </w:rPr>
+              <w:t>2.4</w:t>
+            </w:r>
+            <w:r>
+              <w:rPr>
+                <w:rFonts w:eastAsiaTheme="minorEastAsia"/>
+                <w:noProof/>
+              </w:rPr>
+              <w:tab/>
+            </w:r>
+            <w:r>
+              <w:rPr>
+                <w:rStyle w:val="Hyperlink"/>
+                <w:noProof/>
+              </w:rPr>
+              <w:t>Các tùy chọn định dạng dữ liệu</w:t>
+            </w:r>
+            <w:r>
+              <w:rPr>
+                <w:noProof/>
+                <w:webHidden/>
+              </w:rPr>
+              <w:tab/>
+            </w:r>
+            <w:r>
+              <w:rPr>
+                <w:noProof/>
+                <w:webHidden/>
+              </w:rPr>
+              <w:fldChar w:fldCharType="begin"/>
+            </w:r>
+            <w:r>
+              <w:rPr>
+                <w:noProof/>
+                <w:webHidden/>
+              </w:rPr>
+              <w:instrText xml:space="preserve"> PAGEREF _Toc376522405 \h </w:instrText>
+            </w:r>
+            <w:r>
+              <w:rPr>
+                <w:noProof/>
+                <w:webHidden/>
+              </w:rPr>
+            </w:r>
+            <w:r>
+              <w:rPr>
+                <w:noProof/>
+                <w:webHidden/>
+              </w:rPr>
+              <w:fldChar w:fldCharType="separate"/>
+            </w:r>
+            <w:r>
+              <w:rPr>
+                <w:noProof/>
+                <w:webHidden/>
+              </w:rPr>
+              <w:t>6</w:t>
+            </w:r>
+            <w:r>
+              <w:rPr>
+                <w:noProof/>
+                <w:webHidden/>
+              </w:rPr>
+              <w:fldChar w:fldCharType="end"/>
+            </w:r>
+          </w:hyperlink>
+        </w:p>
+        <w:p>
+          <w:pPr>
+            <w:pStyle w:val="TOC3"/>
+            <w:tabs>
+              <w:tab w:val="right" w:leader="dot" w:pos="9350"/>
+            </w:tabs>
+            <w:rPr>
+              <w:rFonts w:eastAsiaTheme="minorEastAsia"/>
+              <w:noProof/>
+            </w:rPr>
+          </w:pPr>
+          <w:hyperlink w:anchor="_Toc376522406" w:history="1">
+            <w:r>
+              <w:rPr>
+                <w:rStyle w:val="Hyperlink"/>
+                <w:noProof/>
+              </w:rPr>
+              <w:t>a.  Remove url :</w:t>
+            </w:r>
+            <w:r>
+              <w:rPr>
+                <w:noProof/>
+                <w:webHidden/>
+              </w:rPr>
+              <w:tab/>
+            </w:r>
+            <w:r>
+              <w:rPr>
+                <w:noProof/>
+                <w:webHidden/>
+              </w:rPr>
+              <w:fldChar w:fldCharType="begin"/>
+            </w:r>
+            <w:r>
+              <w:rPr>
+                <w:noProof/>
+                <w:webHidden/>
+              </w:rPr>
+              <w:instrText xml:space="preserve"> PAGEREF _Toc376522406 \h </w:instrText>
+            </w:r>
+            <w:r>
+              <w:rPr>
+                <w:noProof/>
+                <w:webHidden/>
+              </w:rPr>
+            </w:r>
+            <w:r>
+              <w:rPr>
+                <w:noProof/>
+                <w:webHidden/>
+              </w:rPr>
+              <w:fldChar w:fldCharType="separate"/>
+            </w:r>
+            <w:r>
+              <w:rPr>
+                <w:noProof/>
+                <w:webHidden/>
+              </w:rPr>
+              <w:t>6</w:t>
+            </w:r>
+            <w:r>
+              <w:rPr>
+                <w:noProof/>
+                <w:webHidden/>
+              </w:rPr>
+              <w:fldChar w:fldCharType="end"/>
+            </w:r>
+          </w:hyperlink>
+        </w:p>
+        <w:p>
+          <w:pPr>
+            <w:pStyle w:val="TOC3"/>
+            <w:tabs>
+              <w:tab w:val="right" w:leader="dot" w:pos="9350"/>
+            </w:tabs>
+            <w:rPr>
+              <w:rFonts w:eastAsiaTheme="minorEastAsia"/>
+              <w:noProof/>
+            </w:rPr>
+          </w:pPr>
+          <w:hyperlink w:anchor="_Toc376522407" w:history="1">
+            <w:r>
+              <w:rPr>
+                <w:rStyle w:val="Hyperlink"/>
+                <w:noProof/>
+              </w:rPr>
+              <w:t>b.  Remove html tag</w:t>
+            </w:r>
+            <w:r>
+              <w:rPr>
+                <w:noProof/>
+                <w:webHidden/>
+              </w:rPr>
+              <w:tab/>
+            </w:r>
+            <w:r>
+              <w:rPr>
+                <w:noProof/>
+                <w:webHidden/>
+              </w:rPr>
+              <w:fldChar w:fldCharType="begin"/>
+            </w:r>
+            <w:r>
+              <w:rPr>
+                <w:noProof/>
+                <w:webHidden/>
+              </w:rPr>
+              <w:instrText xml:space="preserve"> PAGEREF _Toc376522407 \h </w:instrText>
+            </w:r>
+            <w:r>
+              <w:rPr>
+                <w:noProof/>
+                <w:webHidden/>
+              </w:rPr>
+            </w:r>
+            <w:r>
+              <w:rPr>
+                <w:noProof/>
+                <w:webHidden/>
+              </w:rPr>
+              <w:fldChar w:fldCharType="separate"/>
+            </w:r>
+            <w:r>
+              <w:rPr>
+                <w:noProof/>
+                <w:webHidden/>
+              </w:rPr>
+              <w:t>7</w:t>
+            </w:r>
+            <w:r>
+              <w:rPr>
+                <w:noProof/>
+                <w:webHidden/>
+              </w:rPr>
+              <w:fldChar w:fldCharType="end"/>
+            </w:r>
+          </w:hyperlink>
+        </w:p>
+        <w:p>
+          <w:pPr>
+            <w:pStyle w:val="TOC3"/>
+            <w:tabs>
+              <w:tab w:val="right" w:leader="dot" w:pos="9350"/>
+            </w:tabs>
+            <w:rPr>
+              <w:rFonts w:eastAsiaTheme="minorEastAsia"/>
+              <w:noProof/>
+            </w:rPr>
+          </w:pPr>
+          <w:hyperlink w:anchor="_Toc376522408" w:history="1">
+            <w:r>
+              <w:rPr>
+                <w:rStyle w:val="Hyperlink"/>
+                <w:noProof/>
+              </w:rPr>
+              <w:t>c.  Remove special character</w:t>
+            </w:r>
+            <w:r>
+              <w:rPr>
+                <w:noProof/>
+                <w:webHidden/>
+              </w:rPr>
+              <w:tab/>
+            </w:r>
+            <w:r>
+              <w:rPr>
+                <w:noProof/>
+                <w:webHidden/>
+              </w:rPr>
+              <w:fldChar w:fldCharType="begin"/>
+            </w:r>
+            <w:r>
+              <w:rPr>
+                <w:noProof/>
+                <w:webHidden/>
+              </w:rPr>
+              <w:instrText xml:space="preserve"> PAGEREF _Toc376522408 \h </w:instrText>
+            </w:r>
+            <w:r>
+              <w:rPr>
+                <w:noProof/>
+                <w:webHidden/>
+              </w:rPr>
+            </w:r>
+            <w:r>
+              <w:rPr>
+                <w:noProof/>
+                <w:webHidden/>
+              </w:rPr>
+              <w:fldChar w:fldCharType="separate"/>
+            </w:r>
+            <w:r>
+              <w:rPr>
+                <w:noProof/>
+                <w:webHidden/>
+              </w:rPr>
+              <w:t>8</w:t>
+            </w:r>
+            <w:r>
+              <w:rPr>
+                <w:noProof/>
+                <w:webHidden/>
+              </w:rPr>
+              <w:fldChar w:fldCharType="end"/>
+            </w:r>
+          </w:hyperlink>
+        </w:p>
+        <w:p>
+          <w:pPr>
+            <w:pStyle w:val="TOC3"/>
+            <w:tabs>
+              <w:tab w:val="right" w:leader="dot" w:pos="9350"/>
+            </w:tabs>
+            <w:rPr>
+              <w:rFonts w:eastAsiaTheme="minorEastAsia"/>
+              <w:noProof/>
+            </w:rPr>
+          </w:pPr>
+          <w:hyperlink w:anchor="_Toc376522409" w:history="1">
+            <w:r>
+              <w:rPr>
+                <w:rStyle w:val="Hyperlink"/>
+                <w:noProof/>
+              </w:rPr>
+              <w:t>d.  Translate to vietnamese</w:t>
+            </w:r>
+            <w:r>
+              <w:rPr>
+                <w:noProof/>
+                <w:webHidden/>
+              </w:rPr>
+              <w:tab/>
+            </w:r>
+            <w:r>
+              <w:rPr>
+                <w:noProof/>
+                <w:webHidden/>
+              </w:rPr>
+              <w:fldChar w:fldCharType="begin"/>
+            </w:r>
+            <w:r>
+              <w:rPr>
+                <w:noProof/>
+                <w:webHidden/>
+              </w:rPr>
+              <w:instrText xml:space="preserve"> PAGEREF _Toc376522409 \h </w:instrText>
+            </w:r>
+            <w:r>
+              <w:rPr>
+                <w:noProof/>
+                <w:webHidden/>
+              </w:rPr>
+            </w:r>
+            <w:r>
+              <w:rPr>
+                <w:noProof/>
+                <w:webHidden/>
+              </w:rPr>
+              <w:fldChar w:fldCharType="separate"/>
+            </w:r>
+            <w:r>
+              <w:rPr>
+                <w:noProof/>
+                <w:webHidden/>
+              </w:rPr>
+              <w:t>9</w:t>
+            </w:r>
+            <w:r>
+              <w:rPr>
+                <w:noProof/>
+                <w:webHidden/>
+              </w:rPr>
+              <w:fldChar w:fldCharType="end"/>
+            </w:r>
+          </w:hyperlink>
+        </w:p>
+        <w:p>
+          <w:pPr>
+            <w:pStyle w:val="TOC2"/>
+            <w:tabs>
+              <w:tab w:val="left" w:pos="880"/>
+              <w:tab w:val="right" w:leader="dot" w:pos="9350"/>
+            </w:tabs>
+            <w:rPr>
+              <w:rFonts w:eastAsiaTheme="minorEastAsia"/>
+              <w:noProof/>
+            </w:rPr>
+          </w:pPr>
+          <w:hyperlink w:anchor="_Toc376522410" w:history="1">
+            <w:r>
+              <w:rPr>
+                <w:rStyle w:val="Hyperlink"/>
+                <w:noProof/>
+              </w:rPr>
+              <w:t>2.5</w:t>
+            </w:r>
+            <w:r>
+              <w:rPr>
+                <w:rFonts w:eastAsiaTheme="minorEastAsia"/>
+                <w:noProof/>
+              </w:rPr>
+              <w:tab/>
+            </w:r>
+            <w:r>
+              <w:rPr>
+                <w:rStyle w:val="Hyperlink"/>
+                <w:noProof/>
+              </w:rPr>
+              <w:t>View chart: hiển thị biểu đồ thống kê kết dữ liệu trong bảng</w:t>
+            </w:r>
+            <w:r>
+              <w:rPr>
+                <w:noProof/>
+                <w:webHidden/>
+              </w:rPr>
+              <w:tab/>
+            </w:r>
+            <w:r>
+              <w:rPr>
+                <w:noProof/>
+                <w:webHidden/>
+              </w:rPr>
+              <w:fldChar w:fldCharType="begin"/>
+            </w:r>
+            <w:r>
+              <w:rPr>
+                <w:noProof/>
+                <w:webHidden/>
+              </w:rPr>
+              <w:instrText xml:space="preserve"> PAGEREF _Toc376522410 \h </w:instrText>
+            </w:r>
+            <w:r>
+              <w:rPr>
+                <w:noProof/>
+                <w:webHidden/>
+              </w:rPr>
+            </w:r>
+            <w:r>
+              <w:rPr>
+                <w:noProof/>
+                <w:webHidden/>
+              </w:rPr>
+              <w:fldChar w:fldCharType="separate"/>
+            </w:r>
+            <w:r>
+              <w:rPr>
+                <w:noProof/>
+                <w:webHidden/>
+              </w:rPr>
+              <w:t>10</w:t>
+            </w:r>
+            <w:r>
+              <w:rPr>
+                <w:noProof/>
+                <w:webHidden/>
+              </w:rPr>
+              <w:fldChar w:fldCharType="end"/>
+            </w:r>
+          </w:hyperlink>
+        </w:p>
+        <w:p>
+          <w:pPr>
+            <w:pStyle w:val="TOC2"/>
+            <w:tabs>
+              <w:tab w:val="left" w:pos="880"/>
+              <w:tab w:val="right" w:leader="dot" w:pos="9350"/>
+            </w:tabs>
+            <w:rPr>
+              <w:rFonts w:eastAsiaTheme="minorEastAsia"/>
+              <w:noProof/>
+            </w:rPr>
+          </w:pPr>
+          <w:hyperlink w:anchor="_Toc376522411" w:history="1">
+            <w:r>
+              <w:rPr>
+                <w:rStyle w:val="Hyperlink"/>
+                <w:noProof/>
+              </w:rPr>
+              <w:t>2.6</w:t>
+            </w:r>
+            <w:r>
+              <w:rPr>
+                <w:rFonts w:eastAsiaTheme="minorEastAsia"/>
+                <w:noProof/>
+              </w:rPr>
+              <w:tab/>
+            </w:r>
+            <w:r>
+              <w:rPr>
+                <w:rStyle w:val="Hyperlink"/>
+                <w:noProof/>
+              </w:rPr>
+              <w:t>Add to learn data</w:t>
+            </w:r>
+            <w:r>
+              <w:rPr>
+                <w:noProof/>
+                <w:webHidden/>
+              </w:rPr>
+              <w:tab/>
+            </w:r>
+            <w:r>
+              <w:rPr>
+                <w:noProof/>
+                <w:webHidden/>
+              </w:rPr>
+              <w:fldChar w:fldCharType="begin"/>
+            </w:r>
+            <w:r>
+              <w:rPr>
+                <w:noProof/>
+                <w:webHidden/>
+              </w:rPr>
+              <w:instrText xml:space="preserve"> PAGEREF _Toc376522411 \h </w:instrText>
+            </w:r>
+            <w:r>
+              <w:rPr>
+                <w:noProof/>
+                <w:webHidden/>
+              </w:rPr>
+            </w:r>
+            <w:r>
+              <w:rPr>
+                <w:noProof/>
+                <w:webHidden/>
+              </w:rPr>
+              <w:fldChar w:fldCharType="separate"/>
+            </w:r>
+            <w:r>
+              <w:rPr>
+                <w:noProof/>
+                <w:webHidden/>
+              </w:rPr>
+              <w:t>12</w:t>
+            </w:r>
+            <w:r>
+              <w:rPr>
+                <w:noProof/>
+                <w:webHidden/>
+              </w:rPr>
+              <w:fldChar w:fldCharType="end"/>
+            </w:r>
+          </w:hyperlink>
+        </w:p>
+        <w:p>
+          <w:pPr>
+            <w:pStyle w:val="TOC2"/>
+            <w:tabs>
+              <w:tab w:val="left" w:pos="880"/>
+              <w:tab w:val="right" w:leader="dot" w:pos="9350"/>
+            </w:tabs>
+            <w:rPr>
+              <w:rFonts w:eastAsiaTheme="minorEastAsia"/>
+              <w:noProof/>
+            </w:rPr>
+          </w:pPr>
+          <w:hyperlink w:anchor="_Toc376522412" w:history="1">
+            <w:r>
+              <w:rPr>
+                <w:rStyle w:val="Hyperlink"/>
+                <w:noProof/>
+              </w:rPr>
+              <w:t>2.7</w:t>
+            </w:r>
+            <w:r>
+              <w:rPr>
+                <w:rFonts w:eastAsiaTheme="minorEastAsia"/>
+                <w:noProof/>
+              </w:rPr>
+              <w:tab/>
+            </w:r>
+            <w:r>
+              <w:rPr>
+                <w:rStyle w:val="Hyperlink"/>
+                <w:noProof/>
+              </w:rPr>
+              <w:t>Chức năng quản lý</w:t>
+            </w:r>
+            <w:r>
+              <w:rPr>
+                <w:noProof/>
+                <w:webHidden/>
+              </w:rPr>
+              <w:tab/>
+            </w:r>
+            <w:r>
+              <w:rPr>
+                <w:noProof/>
+                <w:webHidden/>
+              </w:rPr>
+              <w:fldChar w:fldCharType="begin"/>
+            </w:r>
+            <w:r>
+              <w:rPr>
+                <w:noProof/>
+                <w:webHidden/>
+              </w:rPr>
+              <w:instrText xml:space="preserve"> PAGEREF _Toc376522412 \h </w:instrText>
+            </w:r>
+            <w:r>
+              <w:rPr>
+                <w:noProof/>
+                <w:webHidden/>
+              </w:rPr>
+            </w:r>
+            <w:r>
+              <w:rPr>
+                <w:noProof/>
+                <w:webHidden/>
+              </w:rPr>
+              <w:fldChar w:fldCharType="separate"/>
+            </w:r>
+            <w:r>
+              <w:rPr>
+                <w:noProof/>
+                <w:webHidden/>
+              </w:rPr>
+              <w:t>12</w:t>
+            </w:r>
+            <w:r>
+              <w:rPr>
+                <w:noProof/>
+                <w:webHidden/>
+              </w:rPr>
+              <w:fldChar w:fldCharType="end"/>
+            </w:r>
+          </w:hyperlink>
+        </w:p>
+        <w:p>
+          <w:pPr>
+            <w:pStyle w:val="TOC3"/>
+            <w:tabs>
+              <w:tab w:val="right" w:leader="dot" w:pos="9350"/>
+            </w:tabs>
+            <w:rPr>
+              <w:rFonts w:eastAsiaTheme="minorEastAsia"/>
+              <w:noProof/>
+            </w:rPr>
+          </w:pPr>
+          <w:hyperlink w:anchor="_Toc376522413" w:history="1">
+            <w:r>
+              <w:rPr>
+                <w:rStyle w:val="Hyperlink"/>
+                <w:noProof/>
+              </w:rPr>
+              <w:t>a. Quản lý thư viện câu.</w:t>
+            </w:r>
+            <w:r>
+              <w:rPr>
+                <w:noProof/>
+                <w:webHidden/>
+              </w:rPr>
+              <w:tab/>
+            </w:r>
+            <w:r>
+              <w:rPr>
+                <w:noProof/>
+                <w:webHidden/>
+              </w:rPr>
+              <w:fldChar w:fldCharType="begin"/>
+            </w:r>
+            <w:r>
+              <w:rPr>
+                <w:noProof/>
+                <w:webHidden/>
+              </w:rPr>
+              <w:instrText xml:space="preserve"> PAGEREF _Toc376522413 \h </w:instrText>
+            </w:r>
+            <w:r>
+              <w:rPr>
+                <w:noProof/>
+                <w:webHidden/>
+              </w:rPr>
+            </w:r>
+            <w:r>
+              <w:rPr>
+                <w:noProof/>
+                <w:webHidden/>
+              </w:rPr>
+              <w:fldChar w:fldCharType="separate"/>
+            </w:r>
+            <w:r>
+              <w:rPr>
+                <w:noProof/>
+                <w:webHidden/>
+              </w:rPr>
+              <w:t>13</w:t>
+            </w:r>
+            <w:r>
+              <w:rPr>
+                <w:noProof/>
+                <w:webHidden/>
+              </w:rPr>
+              <w:fldChar w:fldCharType="end"/>
+            </w:r>
+          </w:hyperlink>
+        </w:p>
+        <w:p>
+          <w:pPr>
+            <w:pStyle w:val="TOC3"/>
+            <w:tabs>
+              <w:tab w:val="right" w:leader="dot" w:pos="9350"/>
+            </w:tabs>
+            <w:rPr>
+              <w:rFonts w:eastAsiaTheme="minorEastAsia"/>
+              <w:noProof/>
+            </w:rPr>
+          </w:pPr>
+          <w:hyperlink w:anchor="_Toc376522414" w:history="1">
+            <w:r>
+              <w:rPr>
+                <w:rStyle w:val="Hyperlink"/>
+                <w:noProof/>
+              </w:rPr>
+              <w:t>b. Quản lý thư viện từ</w:t>
+            </w:r>
+            <w:r>
+              <w:rPr>
+                <w:noProof/>
+                <w:webHidden/>
+              </w:rPr>
+              <w:tab/>
+            </w:r>
+            <w:r>
+              <w:rPr>
+                <w:noProof/>
+                <w:webHidden/>
+              </w:rPr>
+              <w:fldChar w:fldCharType="begin"/>
+            </w:r>
+            <w:r>
+              <w:rPr>
+                <w:noProof/>
+                <w:webHidden/>
+              </w:rPr>
+              <w:instrText xml:space="preserve"> PAGEREF _Toc376522414 \h </w:instrText>
+            </w:r>
+            <w:r>
+              <w:rPr>
+                <w:noProof/>
+                <w:webHidden/>
+              </w:rPr>
+            </w:r>
+            <w:r>
+              <w:rPr>
+                <w:noProof/>
+                <w:webHidden/>
+              </w:rPr>
+              <w:fldChar w:fldCharType="separate"/>
+            </w:r>
+            <w:r>
+              <w:rPr>
+                <w:noProof/>
+                <w:webHidden/>
+              </w:rPr>
+              <w:t>15</w:t>
+            </w:r>
+            <w:r>
+              <w:rPr>
+                <w:noProof/>
+                <w:webHidden/>
+              </w:rPr>
+              <w:fldChar w:fldCharType="end"/>
+            </w:r>
+          </w:hyperlink>
+        </w:p>
+        <w:p>
+          <w:pPr>
+            <w:pStyle w:val="TOC3"/>
+            <w:tabs>
+              <w:tab w:val="right" w:leader="dot" w:pos="9350"/>
+            </w:tabs>
+            <w:rPr>
+              <w:rFonts w:eastAsiaTheme="minorEastAsia"/>
+              <w:noProof/>
+            </w:rPr>
+          </w:pPr>
+          <w:hyperlink w:anchor="_Toc376522415" w:history="1">
+            <w:r>
+              <w:rPr>
+                <w:rStyle w:val="Hyperlink"/>
+                <w:noProof/>
+              </w:rPr>
+              <w:t>b. Abbreviation lib: quản lý thư viện từ viết tắt</w:t>
+            </w:r>
+            <w:r>
+              <w:rPr>
+                <w:noProof/>
+                <w:webHidden/>
+              </w:rPr>
+              <w:tab/>
+            </w:r>
+            <w:r>
+              <w:rPr>
+                <w:noProof/>
+                <w:webHidden/>
+              </w:rPr>
+              <w:fldChar w:fldCharType="begin"/>
+            </w:r>
+            <w:r>
+              <w:rPr>
+                <w:noProof/>
+                <w:webHidden/>
+              </w:rPr>
+              <w:instrText xml:space="preserve"> PAGEREF _Toc376522415 \h </w:instrText>
+            </w:r>
+            <w:r>
+              <w:rPr>
+                <w:noProof/>
+                <w:webHidden/>
+              </w:rPr>
+            </w:r>
+            <w:r>
+              <w:rPr>
+                <w:noProof/>
+                <w:webHidden/>
+              </w:rPr>
+              <w:fldChar w:fldCharType="separate"/>
+            </w:r>
+            <w:r>
+              <w:rPr>
+                <w:noProof/>
+                <w:webHidden/>
+              </w:rPr>
+              <w:t>16</w:t>
+            </w:r>
+            <w:r>
+              <w:rPr>
+                <w:noProof/>
+                <w:webHidden/>
+              </w:rPr>
+              <w:fldChar w:fldCharType="end"/>
+            </w:r>
+          </w:hyperlink>
+        </w:p>
+        <w:p>
+          <w:pPr>
+            <w:pStyle w:val="TOC3"/>
+            <w:tabs>
+              <w:tab w:val="right" w:leader="dot" w:pos="9350"/>
+            </w:tabs>
+            <w:rPr>
+              <w:rFonts w:eastAsiaTheme="minorEastAsia"/>
+              <w:noProof/>
+            </w:rPr>
+          </w:pPr>
+          <w:hyperlink w:anchor="_Toc376522416" w:history="1">
+            <w:r>
+              <w:rPr>
+                <w:rStyle w:val="Hyperlink"/>
+                <w:noProof/>
+              </w:rPr>
+              <w:t>c. Effect word</w:t>
+            </w:r>
+            <w:r>
+              <w:rPr>
+                <w:noProof/>
+                <w:webHidden/>
+              </w:rPr>
+              <w:tab/>
+            </w:r>
+            <w:r>
+              <w:rPr>
+                <w:noProof/>
+                <w:webHidden/>
+              </w:rPr>
+              <w:fldChar w:fldCharType="begin"/>
+            </w:r>
+            <w:r>
+              <w:rPr>
+                <w:noProof/>
+                <w:webHidden/>
+              </w:rPr>
+              <w:instrText xml:space="preserve"> PAGEREF _Toc376522416 \h </w:instrText>
+            </w:r>
+            <w:r>
+              <w:rPr>
+                <w:noProof/>
+                <w:webHidden/>
+              </w:rPr>
+            </w:r>
+            <w:r>
+              <w:rPr>
+                <w:noProof/>
+                <w:webHidden/>
+              </w:rPr>
+              <w:fldChar w:fldCharType="separate"/>
+            </w:r>
+            <w:r>
+              <w:rPr>
+                <w:noProof/>
+                <w:webHidden/>
+              </w:rPr>
+              <w:t>16</w:t>
+            </w:r>
+            <w:r>
+              <w:rPr>
+                <w:noProof/>
+                <w:webHidden/>
+              </w:rPr>
+              <w:fldChar w:fldCharType="end"/>
+            </w:r>
+          </w:hyperlink>
+        </w:p>
+        <w:p>
+          <w:pPr>
+            <w:pStyle w:val="TOC1"/>
+            <w:tabs>
+              <w:tab w:val="left" w:pos="440"/>
+              <w:tab w:val="right" w:leader="dot" w:pos="9350"/>
+            </w:tabs>
+            <w:rPr>
+              <w:rFonts w:eastAsiaTheme="minorEastAsia"/>
+              <w:noProof/>
+            </w:rPr>
+          </w:pPr>
+          <w:hyperlink w:anchor="_Toc376522417" w:history="1">
+            <w:r>
+              <w:rPr>
+                <w:rStyle w:val="Hyperlink"/>
+                <w:noProof/>
+              </w:rPr>
+              <w:t>3.</w:t>
+            </w:r>
+            <w:r>
+              <w:rPr>
+                <w:rFonts w:eastAsiaTheme="minorEastAsia"/>
+                <w:noProof/>
+              </w:rPr>
+              <w:tab/>
+            </w:r>
+            <w:r>
+              <w:rPr>
+                <w:rStyle w:val="Hyperlink"/>
+                <w:noProof/>
+              </w:rPr>
+              <w:t>Thư viện sử dụng</w:t>
+            </w:r>
+            <w:r>
+              <w:rPr>
+                <w:noProof/>
+                <w:webHidden/>
+              </w:rPr>
+              <w:tab/>
+            </w:r>
+            <w:r>
+              <w:rPr>
+                <w:noProof/>
+                <w:webHidden/>
+              </w:rPr>
+              <w:fldChar w:fldCharType="begin"/>
+            </w:r>
+            <w:r>
+              <w:rPr>
+                <w:noProof/>
+                <w:webHidden/>
+              </w:rPr>
+              <w:instrText xml:space="preserve"> PAGEREF _Toc376522417 \h </w:instrText>
+            </w:r>
+            <w:r>
+              <w:rPr>
+                <w:noProof/>
+                <w:webHidden/>
+              </w:rPr>
+            </w:r>
+            <w:r>
+              <w:rPr>
+                <w:noProof/>
+                <w:webHidden/>
+              </w:rPr>
+              <w:fldChar w:fldCharType="separate"/>
+            </w:r>
+            <w:r>
+              <w:rPr>
+                <w:noProof/>
+                <w:webHidden/>
+              </w:rPr>
+              <w:t>18</w:t>
+            </w:r>
+            <w:r>
+              <w:rPr>
+                <w:noProof/>
+                <w:webHidden/>
+              </w:rPr>
+              <w:fldChar w:fldCharType="end"/>
+            </w:r>
+          </w:hyperlink>
+        </w:p>
+        <w:p>
+          <w:pPr>
+            <w:pStyle w:val="TOC1"/>
+            <w:tabs>
+              <w:tab w:val="left" w:pos="440"/>
+              <w:tab w:val="right" w:leader="dot" w:pos="9350"/>
+            </w:tabs>
+            <w:rPr>
+              <w:rFonts w:eastAsiaTheme="minorEastAsia"/>
+              <w:noProof/>
+            </w:rPr>
+          </w:pPr>
+          <w:hyperlink w:anchor="_Toc376522418" w:history="1">
+            <w:r>
+              <w:rPr>
+                <w:rStyle w:val="Hyperlink"/>
+                <w:noProof/>
+              </w:rPr>
+              <w:t>4.</w:t>
+            </w:r>
+            <w:r>
+              <w:rPr>
+                <w:rFonts w:eastAsiaTheme="minorEastAsia"/>
+                <w:noProof/>
+              </w:rPr>
+              <w:tab/>
+            </w:r>
+            <w:r>
+              <w:rPr>
+                <w:rStyle w:val="Hyperlink"/>
+                <w:noProof/>
+              </w:rPr>
+              <w:t>Kết quả thu được</w:t>
+            </w:r>
+            <w:r>
+              <w:rPr>
+                <w:noProof/>
+                <w:webHidden/>
+              </w:rPr>
+              <w:tab/>
+            </w:r>
+            <w:r>
+              <w:rPr>
+                <w:noProof/>
+                <w:webHidden/>
+              </w:rPr>
+              <w:fldChar w:fldCharType="begin"/>
+            </w:r>
+            <w:r>
+              <w:rPr>
+                <w:noProof/>
+                <w:webHidden/>
+              </w:rPr>
+              <w:instrText xml:space="preserve"> PAGEREF _Toc376522418 \h </w:instrText>
+            </w:r>
+            <w:r>
+              <w:rPr>
+                <w:noProof/>
+                <w:webHidden/>
+              </w:rPr>
+            </w:r>
+            <w:r>
+              <w:rPr>
+                <w:noProof/>
+                <w:webHidden/>
+              </w:rPr>
+              <w:fldChar w:fldCharType="separate"/>
+            </w:r>
+            <w:r>
+              <w:rPr>
+                <w:noProof/>
+                <w:webHidden/>
+              </w:rPr>
+              <w:t>18</w:t>
+            </w:r>
+            <w:r>
+              <w:rPr>
+                <w:noProof/>
+                <w:webHidden/>
+              </w:rPr>
+              <w:fldChar w:fldCharType="end"/>
+            </w:r>
+          </w:hyperlink>
+        </w:p>
+        <w:p>
+          <w:r>
+            <w:rPr>
+              <w:b/>
+              <w:bCs/>
+              <w:noProof/>
+            </w:rPr>
+            <w:fldChar w:fldCharType="end"/>
+          </w:r>
+        </w:p>
+      </w:sdtContent>
+    </w:sdt>
+    <w:p>
+      <w:pPr>
+        <w:rPr>
+          <w:sz w:val="28"/>
+          <w:szCs w:val="28"/>
+        </w:rPr>
+      </w:pPr>
+      <w:r>
+        <w:rPr>
+          <w:sz w:val="28"/>
+          <w:szCs w:val="28"/>
+        </w:rPr>
+        <w:br w:type="page"/>
+      </w:r>
+    </w:p>
+    <w:p>
+      <w:pPr>
+        <w:rPr>
+          <w:sz w:val="28"/>
+          <w:szCs w:val="28"/>
+        </w:rPr>
+      </w:pPr>
+    </w:p>
+    <w:p>
+      <w:pPr>
         <w:pStyle w:val="Heading1"/>
         <w:numPr>
           <w:ilvl w:val="0"/>
           <w:numId w:val="4"/>
         </w:numPr>
       </w:pPr>
-      <w:r>
-        <w:t>Chạy chương trình bằng cách :</w:t>
-      </w:r>
+      <w:bookmarkStart w:id="2" w:name="_Toc376522400"/>
+      <w:r>
+        <w:t>C</w:t>
+      </w:r>
+      <w:r>
+        <w:t>ách chạy chương trình</w:t>
+      </w:r>
+      <w:bookmarkEnd w:id="2"/>
     </w:p>
     <w:p>
       <w:pPr>
@@ -172,21 +1822,28 @@
           <w:numId w:val="4"/>
         </w:numPr>
       </w:pPr>
-      <w:r>
-        <w:lastRenderedPageBreak/>
+      <w:bookmarkStart w:id="3" w:name="_Toc376522401"/>
+      <w:r>
         <w:t>Chức năng chính :</w:t>
       </w:r>
+      <w:bookmarkEnd w:id="3"/>
     </w:p>
     <w:p>
       <w:pPr>
         <w:pStyle w:val="Heading2"/>
-      </w:pPr>
-      <w:r>
-        <w:t>+ Lấy comment từ</w:t>
+        <w:numPr>
+          <w:ilvl w:val="1"/>
+          <w:numId w:val="4"/>
+        </w:numPr>
+      </w:pPr>
+      <w:bookmarkStart w:id="4" w:name="_Toc376522402"/>
+      <w:r>
+        <w:t>Lấy comment từ</w:t>
       </w:r>
       <w:r>
         <w:t xml:space="preserve"> các trang sau</w:t>
       </w:r>
+      <w:bookmarkEnd w:id="4"/>
     </w:p>
     <w:p>
       <w:r>
@@ -366,21 +2023,7 @@
                 <w:sz w:val="28"/>
                 <w:szCs w:val="28"/>
               </w:rPr>
-              <w:t xml:space="preserve">Twitter </w:t>
-            </w:r>
-            <w:r>
-              <w:rPr>
-                <w:sz w:val="28"/>
-                <w:szCs w:val="28"/>
-              </w:rPr>
-              <w:t>stream</w:t>
-            </w:r>
-            <w:r>
-              <w:rPr>
-                <w:sz w:val="28"/>
-                <w:szCs w:val="28"/>
-              </w:rPr>
-              <w:t xml:space="preserve"> api</w:t>
+              <w:t>Twitter stream api</w:t>
             </w:r>
           </w:p>
         </w:tc>
@@ -508,7 +2151,7 @@
                 <w:szCs w:val="28"/>
               </w:rPr>
             </w:pPr>
-            <w:hyperlink r:id="rId7" w:history="1">
+            <w:hyperlink r:id="rId10" w:history="1">
               <w:r>
                 <w:rPr>
                   <w:rStyle w:val="Hyperlink"/>
@@ -665,14 +2308,7 @@
                 <w:sz w:val="28"/>
                 <w:szCs w:val="28"/>
               </w:rPr>
-              <w:t xml:space="preserve">+ Dữ liệu được kéo về dưới dạng json </w:t>
-            </w:r>
-            <w:r>
-              <w:rPr>
-                <w:sz w:val="28"/>
-                <w:szCs w:val="28"/>
-              </w:rPr>
-              <w:t>, xml</w:t>
+              <w:t>+ Dữ liệu được kéo về dưới dạng json , xml</w:t>
             </w:r>
           </w:p>
           <w:p>
@@ -711,7 +2347,7 @@
               </w:rPr>
               <w:t xml:space="preserve">Vd: </w:t>
             </w:r>
-            <w:hyperlink r:id="rId8" w:history="1">
+            <w:hyperlink r:id="rId11" w:history="1">
               <w:r>
                 <w:rPr>
                   <w:rStyle w:val="Hyperlink"/>
@@ -823,21 +2459,7 @@
                 <w:sz w:val="28"/>
                 <w:szCs w:val="28"/>
               </w:rPr>
-              <w:t xml:space="preserve">+ Dữ liệu đầu vào: </w:t>
-            </w:r>
-            <w:r>
-              <w:rPr>
-                <w:sz w:val="28"/>
-                <w:szCs w:val="28"/>
-              </w:rPr>
-              <w:t>link bài viế</w:t>
-            </w:r>
-            <w:r>
-              <w:rPr>
-                <w:sz w:val="28"/>
-                <w:szCs w:val="28"/>
-              </w:rPr>
-              <w:t>t ngoisao.net</w:t>
+              <w:t>+ Dữ liệu đầu vào: link bài viết ngoisao.net</w:t>
             </w:r>
           </w:p>
           <w:p>
@@ -854,13 +2476,16 @@
               </w:rPr>
               <w:t xml:space="preserve">Vd: </w:t>
             </w:r>
-            <w:r>
-              <w:rPr>
-                <w:sz w:val="28"/>
-                <w:szCs w:val="28"/>
-              </w:rPr>
-              <w:t>http://ngoisao.net/tin-tuc/hau-truong/chau-a/10-my-nhan-chau-a-duoc-yeu-men-nam-2013-2929052.html</w:t>
-            </w:r>
+            <w:hyperlink r:id="rId12" w:history="1">
+              <w:r>
+                <w:rPr>
+                  <w:rStyle w:val="Hyperlink"/>
+                  <w:sz w:val="28"/>
+                  <w:szCs w:val="28"/>
+                </w:rPr>
+                <w:t>http://ngoisao.net/tin-tuc/hau-truong/chau-a/10-my-nhan-chau-a-duoc-yeu-men-nam-2013-2929052.html</w:t>
+              </w:r>
+            </w:hyperlink>
           </w:p>
         </w:tc>
       </w:tr>
@@ -965,14 +2590,8 @@
                 <w:sz w:val="28"/>
                 <w:szCs w:val="28"/>
               </w:rPr>
-              <w:t xml:space="preserve">Dữ liệu đầu vào: link </w:t>
-            </w:r>
-            <w:r>
-              <w:rPr>
-                <w:sz w:val="28"/>
-                <w:szCs w:val="28"/>
-              </w:rPr>
-              <w:t>rss:</w:t>
+              <w:lastRenderedPageBreak/>
+              <w:t>Dữ liệu đầu vào: link rss:</w:t>
             </w:r>
           </w:p>
           <w:p>
@@ -1000,7 +2619,7 @@
             <w:r>
               <w:t xml:space="preserve"> </w:t>
             </w:r>
-            <w:hyperlink r:id="rId9" w:history="1">
+            <w:hyperlink r:id="rId13" w:history="1">
               <w:r>
                 <w:rPr>
                   <w:rStyle w:val="Hyperlink"/>
@@ -1028,6 +2647,7 @@
                 <w:sz w:val="28"/>
                 <w:szCs w:val="28"/>
               </w:rPr>
+              <w:lastRenderedPageBreak/>
               <w:t>7</w:t>
             </w:r>
           </w:p>
@@ -1119,14 +2739,7 @@
                 <w:sz w:val="28"/>
                 <w:szCs w:val="28"/>
               </w:rPr>
-              <w:t xml:space="preserve">Dữ liệu đầu vào: link </w:t>
-            </w:r>
-            <w:r>
-              <w:rPr>
-                <w:sz w:val="28"/>
-                <w:szCs w:val="28"/>
-              </w:rPr>
-              <w:t>bài viết</w:t>
+              <w:t>Dữ liệu đầu vào: link bài viết</w:t>
             </w:r>
           </w:p>
           <w:p>
@@ -1149,15 +2762,19 @@
                 <w:sz w:val="28"/>
                 <w:szCs w:val="28"/>
               </w:rPr>
-              <w:lastRenderedPageBreak/>
               <w:t>Vd:</w:t>
             </w:r>
             <w:r>
               <w:t xml:space="preserve"> </w:t>
             </w:r>
-            <w:r>
-              <w:t>http://news.zing.vn/Dan-truoc-2-ban-U19-Viet-Nam-thua-nguoc-HAGL-46-post380744.html#home_featured.noibat</w:t>
-            </w:r>
+            <w:hyperlink r:id="rId14" w:anchor="home_featured.noibat" w:history="1">
+              <w:r>
+                <w:rPr>
+                  <w:rStyle w:val="Hyperlink"/>
+                </w:rPr>
+                <w:t>http://news.zing.vn/Dan-truoc-2-ban-U19-Viet-Nam-thua-nguoc-HAGL-46-post380744.html#home_featured.noibat</w:t>
+              </w:r>
+            </w:hyperlink>
           </w:p>
         </w:tc>
       </w:tr>
@@ -1178,7 +2795,6 @@
                 <w:sz w:val="28"/>
                 <w:szCs w:val="28"/>
               </w:rPr>
-              <w:lastRenderedPageBreak/>
               <w:t>8</w:t>
             </w:r>
           </w:p>
@@ -1199,14 +2815,7 @@
                 <w:sz w:val="28"/>
                 <w:szCs w:val="28"/>
               </w:rPr>
-              <w:t>News.</w:t>
-            </w:r>
-            <w:r>
-              <w:rPr>
-                <w:sz w:val="28"/>
-                <w:szCs w:val="28"/>
-              </w:rPr>
-              <w:t>zing.vn rss</w:t>
+              <w:t>News.zing.vn rss</w:t>
             </w:r>
           </w:p>
         </w:tc>
@@ -1247,14 +2856,7 @@
                 <w:sz w:val="28"/>
                 <w:szCs w:val="28"/>
               </w:rPr>
-              <w:t xml:space="preserve"> </w:t>
-            </w:r>
-            <w:r>
-              <w:rPr>
-                <w:sz w:val="28"/>
-                <w:szCs w:val="28"/>
-              </w:rPr>
-              <w:t>sử dụng facebook api</w:t>
+              <w:t xml:space="preserve"> sử dụng facebook api</w:t>
             </w:r>
           </w:p>
           <w:p>
@@ -1277,14 +2879,7 @@
                 <w:sz w:val="28"/>
                 <w:szCs w:val="28"/>
               </w:rPr>
-              <w:t xml:space="preserve">+ Dữ liệu được kéo về dưới dạng json </w:t>
-            </w:r>
-            <w:r>
-              <w:rPr>
-                <w:sz w:val="28"/>
-                <w:szCs w:val="28"/>
-              </w:rPr>
-              <w:t>,xml</w:t>
+              <w:t>+ Dữ liệu được kéo về dưới dạng json ,xml</w:t>
             </w:r>
           </w:p>
           <w:p>
@@ -1299,14 +2894,7 @@
                 <w:sz w:val="28"/>
                 <w:szCs w:val="28"/>
               </w:rPr>
-              <w:t xml:space="preserve">Dữ liệu đầu vào: link </w:t>
-            </w:r>
-            <w:r>
-              <w:rPr>
-                <w:sz w:val="28"/>
-                <w:szCs w:val="28"/>
-              </w:rPr>
-              <w:t>rss</w:t>
+              <w:t>Dữ liệu đầu vào: link rss</w:t>
             </w:r>
           </w:p>
           <w:p>
@@ -1433,14 +3021,7 @@
                 <w:sz w:val="28"/>
                 <w:szCs w:val="28"/>
               </w:rPr>
-              <w:t xml:space="preserve"> </w:t>
-            </w:r>
-            <w:r>
-              <w:rPr>
-                <w:sz w:val="28"/>
-                <w:szCs w:val="28"/>
-              </w:rPr>
-              <w:t>sử dụng facebook api</w:t>
+              <w:t xml:space="preserve"> sử dụng facebook api</w:t>
             </w:r>
           </w:p>
           <w:p>
@@ -1478,14 +3059,7 @@
                 <w:sz w:val="28"/>
                 <w:szCs w:val="28"/>
               </w:rPr>
-              <w:t xml:space="preserve">Dữ liệu đầu vào: link </w:t>
-            </w:r>
-            <w:r>
-              <w:rPr>
-                <w:sz w:val="28"/>
-                <w:szCs w:val="28"/>
-              </w:rPr>
-              <w:t>bài viết</w:t>
+              <w:t>Dữ liệu đầu vào: link bài viết</w:t>
             </w:r>
           </w:p>
           <w:p>
@@ -1621,14 +3195,7 @@
                 <w:sz w:val="28"/>
                 <w:szCs w:val="28"/>
               </w:rPr>
-              <w:t xml:space="preserve">Dữ liệu đầu vào: link </w:t>
-            </w:r>
-            <w:r>
-              <w:rPr>
-                <w:sz w:val="28"/>
-                <w:szCs w:val="28"/>
-              </w:rPr>
-              <w:t>bài viết</w:t>
+              <w:t>Dữ liệu đầu vào: link bài viết</w:t>
             </w:r>
           </w:p>
           <w:p>
@@ -1789,7 +3356,7 @@
               </w:rPr>
               <w:t xml:space="preserve">Vd: </w:t>
             </w:r>
-            <w:hyperlink r:id="rId10" w:history="1">
+            <w:hyperlink r:id="rId15" w:history="1">
               <w:r>
                 <w:rPr>
                   <w:rStyle w:val="Hyperlink"/>
@@ -1803,19 +3370,20 @@
     </w:tbl>
     <w:p>
       <w:pPr>
-        <w:rPr>
-          <w:sz w:val="28"/>
-          <w:szCs w:val="28"/>
-        </w:rPr>
-      </w:pPr>
-    </w:p>
-    <w:p>
-      <w:pPr>
         <w:pStyle w:val="Heading2"/>
-      </w:pPr>
-      <w:r>
-        <w:t>+ Manual add.</w:t>
-      </w:r>
+        <w:numPr>
+          <w:ilvl w:val="1"/>
+          <w:numId w:val="4"/>
+        </w:numPr>
+      </w:pPr>
+      <w:r>
+        <w:t xml:space="preserve"> </w:t>
+      </w:r>
+      <w:bookmarkStart w:id="5" w:name="_Toc376522403"/>
+      <w:r>
+        <w:t>Manual add.</w:t>
+      </w:r>
+      <w:bookmarkEnd w:id="5"/>
     </w:p>
     <w:p>
       <w:pPr>
@@ -1849,11 +3417,76 @@
           <w:sz w:val="28"/>
           <w:szCs w:val="28"/>
         </w:rPr>
+        <w:lastRenderedPageBreak/>
         <w:t>Bấm nút “Manual add” -&gt; thêm dữ liệu vào dòng mới xuất hiện trên bảng.</w:t>
       </w:r>
     </w:p>
     <w:p>
       <w:pPr>
+        <w:pStyle w:val="ListParagraph"/>
+        <w:rPr>
+          <w:sz w:val="28"/>
+          <w:szCs w:val="28"/>
+        </w:rPr>
+      </w:pPr>
+      <w:r>
+        <w:rPr>
+          <w:noProof/>
+          <w:sz w:val="28"/>
+          <w:szCs w:val="28"/>
+        </w:rPr>
+        <w:drawing>
+          <wp:inline distT="0" distB="0" distL="0" distR="0">
+            <wp:extent cx="5934075" cy="4181475"/>
+            <wp:effectExtent l="0" t="0" r="9525" b="9525"/>
+            <wp:docPr id="2" name="Picture 2"/>
+            <wp:cNvGraphicFramePr>
+              <a:graphicFrameLocks xmlns:a="http://schemas.openxmlformats.org/drawingml/2006/main" noChangeAspect="1"/>
+            </wp:cNvGraphicFramePr>
+            <a:graphic xmlns:a="http://schemas.openxmlformats.org/drawingml/2006/main">
+              <a:graphicData uri="http://schemas.openxmlformats.org/drawingml/2006/picture">
+                <pic:pic xmlns:pic="http://schemas.openxmlformats.org/drawingml/2006/picture">
+                  <pic:nvPicPr>
+                    <pic:cNvPr id="0" name="Picture 1"/>
+                    <pic:cNvPicPr>
+                      <a:picLocks noChangeAspect="1" noChangeArrowheads="1"/>
+                    </pic:cNvPicPr>
+                  </pic:nvPicPr>
+                  <pic:blipFill>
+                    <a:blip r:embed="rId16">
+                      <a:extLst>
+                        <a:ext uri="{28A0092B-C50C-407E-A947-70E740481C1C}">
+                          <a14:useLocalDpi xmlns:a14="http://schemas.microsoft.com/office/drawing/2010/main" val="0"/>
+                        </a:ext>
+                      </a:extLst>
+                    </a:blip>
+                    <a:srcRect/>
+                    <a:stretch>
+                      <a:fillRect/>
+                    </a:stretch>
+                  </pic:blipFill>
+                  <pic:spPr bwMode="auto">
+                    <a:xfrm>
+                      <a:off x="0" y="0"/>
+                      <a:ext cx="5934075" cy="4181475"/>
+                    </a:xfrm>
+                    <a:prstGeom prst="rect">
+                      <a:avLst/>
+                    </a:prstGeom>
+                    <a:noFill/>
+                    <a:ln>
+                      <a:noFill/>
+                    </a:ln>
+                  </pic:spPr>
+                </pic:pic>
+              </a:graphicData>
+            </a:graphic>
+          </wp:inline>
+        </w:drawing>
+      </w:r>
+    </w:p>
+    <w:p>
+      <w:pPr>
         <w:rPr>
           <w:sz w:val="28"/>
           <w:szCs w:val="28"/>
@@ -1864,8 +3497,19 @@
       <w:pPr>
         <w:pStyle w:val="Heading2"/>
       </w:pPr>
-      <w:r>
-        <w:t xml:space="preserve">+ Detect : chức năng phân loại </w:t>
+      <w:bookmarkStart w:id="6" w:name="_Toc376522404"/>
+      <w:r>
+        <w:t>2.3</w:t>
+      </w:r>
+      <w:r>
+        <w:tab/>
+      </w:r>
+      <w:r>
+        <w:t>Detect : chức năng phân loại</w:t>
+      </w:r>
+      <w:bookmarkEnd w:id="6"/>
+      <w:r>
+        <w:t xml:space="preserve"> </w:t>
       </w:r>
     </w:p>
     <w:p>
@@ -1905,8 +3549,72 @@
           <w:sz w:val="28"/>
           <w:szCs w:val="28"/>
         </w:rPr>
+        <w:t>Kết quả được hiển thị ở cột “classification”: Giá trị &gt;0 negative , &lt;0 positive , = 0 neutural.</w:t>
+      </w:r>
+    </w:p>
+    <w:p>
+      <w:pPr>
+        <w:ind w:left="720"/>
+        <w:rPr>
+          <w:sz w:val="28"/>
+          <w:szCs w:val="28"/>
+        </w:rPr>
+      </w:pPr>
+      <w:r>
+        <w:rPr>
+          <w:noProof/>
+          <w:sz w:val="28"/>
+          <w:szCs w:val="28"/>
+        </w:rPr>
         <w:lastRenderedPageBreak/>
-        <w:t>Kết quả được hiển thị ở cột “classification”: Giá trị &gt;0 negative , &lt;0 positive , = 0 neutural.</w:t>
+        <w:drawing>
+          <wp:inline distT="0" distB="0" distL="0" distR="0">
+            <wp:extent cx="5934075" cy="4181475"/>
+            <wp:effectExtent l="0" t="0" r="9525" b="9525"/>
+            <wp:docPr id="19" name="Picture 19"/>
+            <wp:cNvGraphicFramePr>
+              <a:graphicFrameLocks xmlns:a="http://schemas.openxmlformats.org/drawingml/2006/main" noChangeAspect="1"/>
+            </wp:cNvGraphicFramePr>
+            <a:graphic xmlns:a="http://schemas.openxmlformats.org/drawingml/2006/main">
+              <a:graphicData uri="http://schemas.openxmlformats.org/drawingml/2006/picture">
+                <pic:pic xmlns:pic="http://schemas.openxmlformats.org/drawingml/2006/picture">
+                  <pic:nvPicPr>
+                    <pic:cNvPr id="0" name="Picture 15"/>
+                    <pic:cNvPicPr>
+                      <a:picLocks noChangeAspect="1" noChangeArrowheads="1"/>
+                    </pic:cNvPicPr>
+                  </pic:nvPicPr>
+                  <pic:blipFill>
+                    <a:blip r:embed="rId17">
+                      <a:extLst>
+                        <a:ext uri="{28A0092B-C50C-407E-A947-70E740481C1C}">
+                          <a14:useLocalDpi xmlns:a14="http://schemas.microsoft.com/office/drawing/2010/main" val="0"/>
+                        </a:ext>
+                      </a:extLst>
+                    </a:blip>
+                    <a:srcRect/>
+                    <a:stretch>
+                      <a:fillRect/>
+                    </a:stretch>
+                  </pic:blipFill>
+                  <pic:spPr bwMode="auto">
+                    <a:xfrm>
+                      <a:off x="0" y="0"/>
+                      <a:ext cx="5934075" cy="4181475"/>
+                    </a:xfrm>
+                    <a:prstGeom prst="rect">
+                      <a:avLst/>
+                    </a:prstGeom>
+                    <a:noFill/>
+                    <a:ln>
+                      <a:noFill/>
+                    </a:ln>
+                  </pic:spPr>
+                </pic:pic>
+              </a:graphicData>
+            </a:graphic>
+          </wp:inline>
+        </w:drawing>
       </w:r>
     </w:p>
     <w:p>
@@ -1917,27 +3625,616 @@
           <w:szCs w:val="28"/>
         </w:rPr>
       </w:pPr>
-      <w:r>
-        <w:rPr>
-          <w:sz w:val="28"/>
-          <w:szCs w:val="28"/>
-        </w:rPr>
-        <w:t>+ Remove url :</w:t>
-      </w:r>
-    </w:p>
-    <w:p>
-      <w:pPr>
-        <w:rPr>
-          <w:sz w:val="28"/>
-          <w:szCs w:val="28"/>
-        </w:rPr>
-      </w:pPr>
-      <w:r>
-        <w:rPr>
-          <w:sz w:val="28"/>
-          <w:szCs w:val="28"/>
-        </w:rPr>
-        <w:t>-Loại bỏ các thông tin có dạng **://...../&amp;...?</w:t>
+      <w:bookmarkStart w:id="7" w:name="_Toc376522405"/>
+      <w:r>
+        <w:rPr>
+          <w:sz w:val="28"/>
+          <w:szCs w:val="28"/>
+        </w:rPr>
+        <w:t>2.4</w:t>
+      </w:r>
+      <w:r>
+        <w:rPr>
+          <w:sz w:val="28"/>
+          <w:szCs w:val="28"/>
+        </w:rPr>
+        <w:tab/>
+        <w:t>Các tùy chọn định dạng dữ liệu</w:t>
+      </w:r>
+      <w:bookmarkEnd w:id="7"/>
+    </w:p>
+    <w:p>
+      <w:pPr>
+        <w:pStyle w:val="Heading3"/>
+        <w:rPr>
+          <w:sz w:val="28"/>
+        </w:rPr>
+      </w:pPr>
+      <w:bookmarkStart w:id="8" w:name="_Toc376522406"/>
+      <w:r>
+        <w:rPr>
+          <w:sz w:val="28"/>
+        </w:rPr>
+        <w:t xml:space="preserve">a. </w:t>
+      </w:r>
+      <w:r>
+        <w:rPr>
+          <w:sz w:val="28"/>
+        </w:rPr>
+        <w:t xml:space="preserve"> Remove url :</w:t>
+      </w:r>
+      <w:bookmarkEnd w:id="8"/>
+    </w:p>
+    <w:p>
+      <w:pPr>
+        <w:rPr>
+          <w:sz w:val="28"/>
+          <w:szCs w:val="28"/>
+        </w:rPr>
+      </w:pPr>
+      <w:r>
+        <w:rPr>
+          <w:sz w:val="28"/>
+          <w:szCs w:val="28"/>
+        </w:rPr>
+        <w:t xml:space="preserve">-Loại bỏ các thông tin có dạng </w:t>
+      </w:r>
+      <w:r>
+        <w:rPr>
+          <w:sz w:val="28"/>
+          <w:szCs w:val="28"/>
+        </w:rPr>
+        <w:t xml:space="preserve">url như sau :  </w:t>
+      </w:r>
+      <w:r>
+        <w:rPr>
+          <w:sz w:val="28"/>
+          <w:szCs w:val="28"/>
+        </w:rPr>
+        <w:t>**://...../&amp;...?</w:t>
+      </w:r>
+    </w:p>
+    <w:p>
+      <w:pPr>
+        <w:rPr>
+          <w:sz w:val="28"/>
+          <w:szCs w:val="28"/>
+        </w:rPr>
+      </w:pPr>
+      <w:r>
+        <w:rPr>
+          <w:sz w:val="28"/>
+          <w:szCs w:val="28"/>
+        </w:rPr>
+        <w:t xml:space="preserve">Vd: </w:t>
+      </w:r>
+      <w:hyperlink r:id="rId18" w:history="1">
+        <w:r>
+          <w:rPr>
+            <w:rStyle w:val="Hyperlink"/>
+            <w:sz w:val="28"/>
+            <w:szCs w:val="28"/>
+          </w:rPr>
+          <w:t>http://google.com</w:t>
+        </w:r>
+      </w:hyperlink>
+      <w:r>
+        <w:rPr>
+          <w:sz w:val="28"/>
+          <w:szCs w:val="28"/>
+        </w:rPr>
+        <w:t xml:space="preserve"> ,ftp://182.162.51.1:21...</w:t>
+      </w:r>
+    </w:p>
+    <w:p>
+      <w:pPr>
+        <w:rPr>
+          <w:sz w:val="28"/>
+          <w:szCs w:val="28"/>
+        </w:rPr>
+      </w:pPr>
+      <w:r>
+        <w:rPr>
+          <w:sz w:val="28"/>
+          <w:szCs w:val="28"/>
+        </w:rPr>
+        <w:t xml:space="preserve">+ Thực hiện bằng cách tick vào mục </w:t>
+      </w:r>
+      <w:r>
+        <w:rPr>
+          <w:b/>
+          <w:sz w:val="28"/>
+          <w:szCs w:val="28"/>
+        </w:rPr>
+        <w:t>remove url</w:t>
+      </w:r>
+    </w:p>
+    <w:p>
+      <w:pPr>
+        <w:rPr>
+          <w:sz w:val="28"/>
+          <w:szCs w:val="28"/>
+        </w:rPr>
+      </w:pPr>
+      <w:r>
+        <w:rPr>
+          <w:noProof/>
+          <w:sz w:val="28"/>
+          <w:szCs w:val="28"/>
+        </w:rPr>
+        <w:lastRenderedPageBreak/>
+        <w:drawing>
+          <wp:inline distT="0" distB="0" distL="0" distR="0">
+            <wp:extent cx="5934075" cy="4181475"/>
+            <wp:effectExtent l="0" t="0" r="9525" b="9525"/>
+            <wp:docPr id="7" name="Picture 7"/>
+            <wp:cNvGraphicFramePr>
+              <a:graphicFrameLocks xmlns:a="http://schemas.openxmlformats.org/drawingml/2006/main" noChangeAspect="1"/>
+            </wp:cNvGraphicFramePr>
+            <a:graphic xmlns:a="http://schemas.openxmlformats.org/drawingml/2006/main">
+              <a:graphicData uri="http://schemas.openxmlformats.org/drawingml/2006/picture">
+                <pic:pic xmlns:pic="http://schemas.openxmlformats.org/drawingml/2006/picture">
+                  <pic:nvPicPr>
+                    <pic:cNvPr id="0" name="Picture 3"/>
+                    <pic:cNvPicPr>
+                      <a:picLocks noChangeAspect="1" noChangeArrowheads="1"/>
+                    </pic:cNvPicPr>
+                  </pic:nvPicPr>
+                  <pic:blipFill>
+                    <a:blip r:embed="rId19">
+                      <a:extLst>
+                        <a:ext uri="{28A0092B-C50C-407E-A947-70E740481C1C}">
+                          <a14:useLocalDpi xmlns:a14="http://schemas.microsoft.com/office/drawing/2010/main" val="0"/>
+                        </a:ext>
+                      </a:extLst>
+                    </a:blip>
+                    <a:srcRect/>
+                    <a:stretch>
+                      <a:fillRect/>
+                    </a:stretch>
+                  </pic:blipFill>
+                  <pic:spPr bwMode="auto">
+                    <a:xfrm>
+                      <a:off x="0" y="0"/>
+                      <a:ext cx="5934075" cy="4181475"/>
+                    </a:xfrm>
+                    <a:prstGeom prst="rect">
+                      <a:avLst/>
+                    </a:prstGeom>
+                    <a:noFill/>
+                    <a:ln>
+                      <a:noFill/>
+                    </a:ln>
+                  </pic:spPr>
+                </pic:pic>
+              </a:graphicData>
+            </a:graphic>
+          </wp:inline>
+        </w:drawing>
+      </w:r>
+    </w:p>
+    <w:p>
+      <w:pPr>
+        <w:pStyle w:val="Heading3"/>
+        <w:rPr>
+          <w:sz w:val="28"/>
+        </w:rPr>
+      </w:pPr>
+    </w:p>
+    <w:p>
+      <w:pPr>
+        <w:pStyle w:val="Heading3"/>
+      </w:pPr>
+      <w:bookmarkStart w:id="9" w:name="_Toc376522407"/>
+      <w:r>
+        <w:rPr>
+          <w:sz w:val="28"/>
+        </w:rPr>
+        <w:t xml:space="preserve">b. </w:t>
+      </w:r>
+      <w:r>
+        <w:rPr>
+          <w:sz w:val="28"/>
+        </w:rPr>
+        <w:t xml:space="preserve"> Remove html ta</w:t>
+      </w:r>
+      <w:r>
+        <w:rPr>
+          <w:sz w:val="28"/>
+        </w:rPr>
+        <w:t>g</w:t>
+      </w:r>
+      <w:bookmarkEnd w:id="9"/>
+      <w:r>
+        <w:rPr>
+          <w:sz w:val="28"/>
+        </w:rPr>
+        <w:t xml:space="preserve"> </w:t>
+      </w:r>
+    </w:p>
+    <w:p>
+      <w:pPr>
+        <w:rPr>
+          <w:sz w:val="28"/>
+          <w:szCs w:val="28"/>
+        </w:rPr>
+      </w:pPr>
+      <w:r>
+        <w:rPr>
+          <w:sz w:val="28"/>
+          <w:szCs w:val="28"/>
+        </w:rPr>
+        <w:t>-Loại bỏ</w:t>
+      </w:r>
+      <w:r>
+        <w:rPr>
+          <w:sz w:val="28"/>
+          <w:szCs w:val="28"/>
+        </w:rPr>
+        <w:t xml:space="preserve"> các thẻ html hay các đoạn text có dạng : </w:t>
+      </w:r>
+      <w:r>
+        <w:rPr>
+          <w:b/>
+          <w:sz w:val="28"/>
+          <w:szCs w:val="28"/>
+        </w:rPr>
+        <w:t>&lt;***&gt; và &lt;/***&gt;</w:t>
+      </w:r>
+    </w:p>
+    <w:p>
+      <w:pPr>
+        <w:rPr>
+          <w:sz w:val="28"/>
+          <w:szCs w:val="28"/>
+        </w:rPr>
+      </w:pPr>
+      <w:r>
+        <w:rPr>
+          <w:sz w:val="28"/>
+          <w:szCs w:val="28"/>
+        </w:rPr>
+        <w:t>Vd: &lt;br&gt;,&lt;span&gt;,....</w:t>
+      </w:r>
+    </w:p>
+    <w:p>
+      <w:pPr>
+        <w:rPr>
+          <w:b/>
+          <w:sz w:val="28"/>
+          <w:szCs w:val="28"/>
+        </w:rPr>
+      </w:pPr>
+      <w:r>
+        <w:rPr>
+          <w:sz w:val="28"/>
+          <w:szCs w:val="28"/>
+        </w:rPr>
+        <w:t>-</w:t>
+      </w:r>
+      <w:r>
+        <w:rPr>
+          <w:sz w:val="28"/>
+          <w:szCs w:val="28"/>
+        </w:rPr>
+        <w:t xml:space="preserve">Thực hiện bằng cách tick vào mục </w:t>
+      </w:r>
+      <w:r>
+        <w:rPr>
+          <w:b/>
+          <w:sz w:val="28"/>
+          <w:szCs w:val="28"/>
+        </w:rPr>
+        <w:t>remove html tag</w:t>
+      </w:r>
+    </w:p>
+    <w:p>
+      <w:pPr>
+        <w:rPr>
+          <w:b/>
+          <w:sz w:val="28"/>
+          <w:szCs w:val="28"/>
+        </w:rPr>
+      </w:pPr>
+      <w:r>
+        <w:rPr>
+          <w:b/>
+          <w:noProof/>
+          <w:sz w:val="28"/>
+          <w:szCs w:val="28"/>
+        </w:rPr>
+        <w:lastRenderedPageBreak/>
+        <w:drawing>
+          <wp:inline distT="0" distB="0" distL="0" distR="0">
+            <wp:extent cx="5934075" cy="4181475"/>
+            <wp:effectExtent l="0" t="0" r="9525" b="9525"/>
+            <wp:docPr id="9" name="Picture 9"/>
+            <wp:cNvGraphicFramePr>
+              <a:graphicFrameLocks xmlns:a="http://schemas.openxmlformats.org/drawingml/2006/main" noChangeAspect="1"/>
+            </wp:cNvGraphicFramePr>
+            <a:graphic xmlns:a="http://schemas.openxmlformats.org/drawingml/2006/main">
+              <a:graphicData uri="http://schemas.openxmlformats.org/drawingml/2006/picture">
+                <pic:pic xmlns:pic="http://schemas.openxmlformats.org/drawingml/2006/picture">
+                  <pic:nvPicPr>
+                    <pic:cNvPr id="0" name="Picture 5"/>
+                    <pic:cNvPicPr>
+                      <a:picLocks noChangeAspect="1" noChangeArrowheads="1"/>
+                    </pic:cNvPicPr>
+                  </pic:nvPicPr>
+                  <pic:blipFill>
+                    <a:blip r:embed="rId20">
+                      <a:extLst>
+                        <a:ext uri="{28A0092B-C50C-407E-A947-70E740481C1C}">
+                          <a14:useLocalDpi xmlns:a14="http://schemas.microsoft.com/office/drawing/2010/main" val="0"/>
+                        </a:ext>
+                      </a:extLst>
+                    </a:blip>
+                    <a:srcRect/>
+                    <a:stretch>
+                      <a:fillRect/>
+                    </a:stretch>
+                  </pic:blipFill>
+                  <pic:spPr bwMode="auto">
+                    <a:xfrm>
+                      <a:off x="0" y="0"/>
+                      <a:ext cx="5934075" cy="4181475"/>
+                    </a:xfrm>
+                    <a:prstGeom prst="rect">
+                      <a:avLst/>
+                    </a:prstGeom>
+                    <a:noFill/>
+                    <a:ln>
+                      <a:noFill/>
+                    </a:ln>
+                  </pic:spPr>
+                </pic:pic>
+              </a:graphicData>
+            </a:graphic>
+          </wp:inline>
+        </w:drawing>
+      </w:r>
+    </w:p>
+    <w:p>
+      <w:pPr>
+        <w:pStyle w:val="Heading3"/>
+      </w:pPr>
+      <w:bookmarkStart w:id="10" w:name="_Toc376522408"/>
+      <w:r>
+        <w:rPr>
+          <w:sz w:val="28"/>
+        </w:rPr>
+        <w:t xml:space="preserve">c. </w:t>
+      </w:r>
+      <w:r>
+        <w:rPr>
+          <w:sz w:val="28"/>
+        </w:rPr>
+        <w:t xml:space="preserve"> Remove special character</w:t>
+      </w:r>
+      <w:bookmarkEnd w:id="10"/>
+      <w:r>
+        <w:rPr>
+          <w:sz w:val="28"/>
+        </w:rPr>
+        <w:t xml:space="preserve"> </w:t>
+      </w:r>
+    </w:p>
+    <w:p>
+      <w:pPr>
+        <w:rPr>
+          <w:sz w:val="28"/>
+          <w:szCs w:val="28"/>
+        </w:rPr>
+      </w:pPr>
+      <w:r>
+        <w:rPr>
+          <w:sz w:val="28"/>
+          <w:szCs w:val="28"/>
+        </w:rPr>
+        <w:t>L</w:t>
+      </w:r>
+      <w:r>
+        <w:rPr>
+          <w:sz w:val="28"/>
+          <w:szCs w:val="28"/>
+        </w:rPr>
+        <w:t xml:space="preserve">oại bỏ các ký tự đặc biệt </w:t>
+      </w:r>
+      <w:r>
+        <w:rPr>
+          <w:sz w:val="28"/>
+          <w:szCs w:val="28"/>
+        </w:rPr>
+        <w:t>trừ các ký tự dấu câu như  . và ,</w:t>
+      </w:r>
+    </w:p>
+    <w:p>
+      <w:pPr>
+        <w:rPr>
+          <w:sz w:val="28"/>
+          <w:szCs w:val="28"/>
+        </w:rPr>
+      </w:pPr>
+    </w:p>
+    <w:p>
+      <w:pPr>
+        <w:rPr>
+          <w:sz w:val="28"/>
+          <w:szCs w:val="28"/>
+        </w:rPr>
+      </w:pPr>
+      <w:r>
+        <w:rPr>
+          <w:b/>
+          <w:noProof/>
+          <w:sz w:val="28"/>
+          <w:szCs w:val="28"/>
+        </w:rPr>
+        <w:lastRenderedPageBreak/>
+        <w:drawing>
+          <wp:inline distT="0" distB="0" distL="0" distR="0" wp14:anchorId="3372DC96" wp14:editId="588527C1">
+            <wp:extent cx="5934075" cy="4181475"/>
+            <wp:effectExtent l="0" t="0" r="9525" b="9525"/>
+            <wp:docPr id="8" name="Picture 8"/>
+            <wp:cNvGraphicFramePr>
+              <a:graphicFrameLocks xmlns:a="http://schemas.openxmlformats.org/drawingml/2006/main" noChangeAspect="1"/>
+            </wp:cNvGraphicFramePr>
+            <a:graphic xmlns:a="http://schemas.openxmlformats.org/drawingml/2006/main">
+              <a:graphicData uri="http://schemas.openxmlformats.org/drawingml/2006/picture">
+                <pic:pic xmlns:pic="http://schemas.openxmlformats.org/drawingml/2006/picture">
+                  <pic:nvPicPr>
+                    <pic:cNvPr id="0" name="Picture 4"/>
+                    <pic:cNvPicPr>
+                      <a:picLocks noChangeAspect="1" noChangeArrowheads="1"/>
+                    </pic:cNvPicPr>
+                  </pic:nvPicPr>
+                  <pic:blipFill>
+                    <a:blip r:embed="rId21">
+                      <a:extLst>
+                        <a:ext uri="{28A0092B-C50C-407E-A947-70E740481C1C}">
+                          <a14:useLocalDpi xmlns:a14="http://schemas.microsoft.com/office/drawing/2010/main" val="0"/>
+                        </a:ext>
+                      </a:extLst>
+                    </a:blip>
+                    <a:srcRect/>
+                    <a:stretch>
+                      <a:fillRect/>
+                    </a:stretch>
+                  </pic:blipFill>
+                  <pic:spPr bwMode="auto">
+                    <a:xfrm>
+                      <a:off x="0" y="0"/>
+                      <a:ext cx="5934075" cy="4181475"/>
+                    </a:xfrm>
+                    <a:prstGeom prst="rect">
+                      <a:avLst/>
+                    </a:prstGeom>
+                    <a:noFill/>
+                    <a:ln>
+                      <a:noFill/>
+                    </a:ln>
+                  </pic:spPr>
+                </pic:pic>
+              </a:graphicData>
+            </a:graphic>
+          </wp:inline>
+        </w:drawing>
+      </w:r>
+    </w:p>
+    <w:p>
+      <w:pPr>
+        <w:pStyle w:val="Heading3"/>
+        <w:rPr>
+          <w:sz w:val="28"/>
+        </w:rPr>
+      </w:pPr>
+      <w:bookmarkStart w:id="11" w:name="_Toc376522409"/>
+      <w:r>
+        <w:rPr>
+          <w:sz w:val="28"/>
+        </w:rPr>
+        <w:t xml:space="preserve">d. </w:t>
+      </w:r>
+      <w:r>
+        <w:rPr>
+          <w:sz w:val="28"/>
+        </w:rPr>
+        <w:t xml:space="preserve"> Translate to vietnamese</w:t>
+      </w:r>
+      <w:bookmarkEnd w:id="11"/>
+    </w:p>
+    <w:p>
+      <w:pPr>
+        <w:rPr>
+          <w:sz w:val="28"/>
+          <w:szCs w:val="28"/>
+        </w:rPr>
+      </w:pPr>
+      <w:r>
+        <w:rPr>
+          <w:sz w:val="28"/>
+          <w:szCs w:val="28"/>
+        </w:rPr>
+        <w:t>Dịch dữ liệu lấy về sang tiếng việt</w:t>
+      </w:r>
+    </w:p>
+    <w:p>
+      <w:pPr>
+        <w:rPr>
+          <w:sz w:val="28"/>
+          <w:szCs w:val="28"/>
+        </w:rPr>
+      </w:pPr>
+      <w:r>
+        <w:rPr>
+          <w:sz w:val="28"/>
+          <w:szCs w:val="28"/>
+        </w:rPr>
+        <w:t>Thực hiện bằng cách tick vào mục translate to vietnamese -&gt; bấm fetch data , mọi dữ liệu hiển thị trong bảng sẽ được dịch sang tiếng việt.</w:t>
+      </w:r>
+    </w:p>
+    <w:p>
+      <w:pPr>
+        <w:rPr>
+          <w:sz w:val="28"/>
+          <w:szCs w:val="28"/>
+        </w:rPr>
+      </w:pPr>
+      <w:r>
+        <w:rPr>
+          <w:noProof/>
+          <w:sz w:val="28"/>
+          <w:szCs w:val="28"/>
+        </w:rPr>
+        <w:lastRenderedPageBreak/>
+        <w:drawing>
+          <wp:inline distT="0" distB="0" distL="0" distR="0">
+            <wp:extent cx="5934075" cy="4181475"/>
+            <wp:effectExtent l="0" t="0" r="9525" b="9525"/>
+            <wp:docPr id="10" name="Picture 10"/>
+            <wp:cNvGraphicFramePr>
+              <a:graphicFrameLocks xmlns:a="http://schemas.openxmlformats.org/drawingml/2006/main" noChangeAspect="1"/>
+            </wp:cNvGraphicFramePr>
+            <a:graphic xmlns:a="http://schemas.openxmlformats.org/drawingml/2006/main">
+              <a:graphicData uri="http://schemas.openxmlformats.org/drawingml/2006/picture">
+                <pic:pic xmlns:pic="http://schemas.openxmlformats.org/drawingml/2006/picture">
+                  <pic:nvPicPr>
+                    <pic:cNvPr id="0" name="Picture 6"/>
+                    <pic:cNvPicPr>
+                      <a:picLocks noChangeAspect="1" noChangeArrowheads="1"/>
+                    </pic:cNvPicPr>
+                  </pic:nvPicPr>
+                  <pic:blipFill>
+                    <a:blip r:embed="rId22">
+                      <a:extLst>
+                        <a:ext uri="{28A0092B-C50C-407E-A947-70E740481C1C}">
+                          <a14:useLocalDpi xmlns:a14="http://schemas.microsoft.com/office/drawing/2010/main" val="0"/>
+                        </a:ext>
+                      </a:extLst>
+                    </a:blip>
+                    <a:srcRect/>
+                    <a:stretch>
+                      <a:fillRect/>
+                    </a:stretch>
+                  </pic:blipFill>
+                  <pic:spPr bwMode="auto">
+                    <a:xfrm>
+                      <a:off x="0" y="0"/>
+                      <a:ext cx="5934075" cy="4181475"/>
+                    </a:xfrm>
+                    <a:prstGeom prst="rect">
+                      <a:avLst/>
+                    </a:prstGeom>
+                    <a:noFill/>
+                    <a:ln>
+                      <a:noFill/>
+                    </a:ln>
+                  </pic:spPr>
+                </pic:pic>
+              </a:graphicData>
+            </a:graphic>
+          </wp:inline>
+        </w:drawing>
       </w:r>
     </w:p>
     <w:p>
@@ -1945,113 +4242,121 @@
         <w:pStyle w:val="Heading2"/>
         <w:rPr>
           <w:sz w:val="28"/>
-          <w:szCs w:val="28"/>
-        </w:rPr>
-      </w:pPr>
-      <w:r>
-        <w:rPr>
-          <w:sz w:val="28"/>
-          <w:szCs w:val="28"/>
-        </w:rPr>
-        <w:t xml:space="preserve">+ Remove </w:t>
-      </w:r>
-      <w:r>
-        <w:rPr>
-          <w:sz w:val="28"/>
-          <w:szCs w:val="28"/>
-        </w:rPr>
-        <w:t>html tag</w:t>
-      </w:r>
-      <w:r>
-        <w:rPr>
-          <w:sz w:val="28"/>
-          <w:szCs w:val="28"/>
-        </w:rPr>
-        <w:t xml:space="preserve"> :</w:t>
-      </w:r>
-    </w:p>
-    <w:p>
-      <w:pPr>
-        <w:rPr>
-          <w:sz w:val="28"/>
-          <w:szCs w:val="28"/>
-        </w:rPr>
-      </w:pPr>
-      <w:r>
-        <w:rPr>
-          <w:sz w:val="28"/>
-          <w:szCs w:val="28"/>
-        </w:rPr>
-        <w:t xml:space="preserve">-Loại bỏ các thông tin có dạng </w:t>
-      </w:r>
-      <w:r>
-        <w:rPr>
-          <w:sz w:val="28"/>
-          <w:szCs w:val="28"/>
-        </w:rPr>
-        <w:t xml:space="preserve"> &lt;***&gt; và &lt;/***&gt;</w:t>
-      </w:r>
-    </w:p>
-    <w:p>
-      <w:pPr>
-        <w:pStyle w:val="Heading2"/>
-        <w:rPr>
-          <w:sz w:val="28"/>
-          <w:szCs w:val="28"/>
-        </w:rPr>
-      </w:pPr>
-      <w:r>
-        <w:rPr>
-          <w:sz w:val="28"/>
-          <w:szCs w:val="28"/>
-        </w:rPr>
-        <w:t xml:space="preserve">+ Remove special character </w:t>
-      </w:r>
-    </w:p>
-    <w:p>
-      <w:pPr>
-        <w:rPr>
-          <w:sz w:val="28"/>
-          <w:szCs w:val="28"/>
-        </w:rPr>
-      </w:pPr>
-      <w:r>
-        <w:rPr>
-          <w:sz w:val="28"/>
-          <w:szCs w:val="28"/>
-        </w:rPr>
-        <w:t>loại bỏ các ký tự đặc biệt trong bảng ascii</w:t>
-      </w:r>
-    </w:p>
-    <w:p>
-      <w:pPr>
-        <w:pStyle w:val="Heading2"/>
-      </w:pPr>
-      <w:r>
-        <w:t>+ Translate to vietnamese</w:t>
-      </w:r>
-    </w:p>
-    <w:p>
-      <w:pPr>
-        <w:rPr>
-          <w:sz w:val="28"/>
-          <w:szCs w:val="28"/>
-        </w:rPr>
-      </w:pPr>
-      <w:r>
-        <w:rPr>
-          <w:sz w:val="28"/>
-          <w:szCs w:val="28"/>
-        </w:rPr>
-        <w:t>Dịch dữ liệu lấy về sang tiếng việt</w:t>
-      </w:r>
-    </w:p>
-    <w:p>
-      <w:pPr>
-        <w:pStyle w:val="Heading2"/>
-      </w:pPr>
-      <w:r>
-        <w:t>+ View chart: hiển thị biểu đồ thống kê kết dữ liệu trong bảng</w:t>
+        </w:rPr>
+      </w:pPr>
+      <w:bookmarkStart w:id="12" w:name="_Toc376522410"/>
+      <w:r>
+        <w:rPr>
+          <w:sz w:val="28"/>
+        </w:rPr>
+        <w:t>2.5</w:t>
+      </w:r>
+      <w:r>
+        <w:rPr>
+          <w:sz w:val="28"/>
+        </w:rPr>
+        <w:tab/>
+      </w:r>
+      <w:r>
+        <w:rPr>
+          <w:sz w:val="28"/>
+        </w:rPr>
+        <w:t>View chart: hiển thị biểu đồ thống kê kết dữ liệu trong bảng</w:t>
+      </w:r>
+      <w:bookmarkEnd w:id="12"/>
+    </w:p>
+    <w:p>
+      <w:pPr>
+        <w:rPr>
+          <w:sz w:val="28"/>
+        </w:rPr>
+      </w:pPr>
+      <w:r>
+        <w:rPr>
+          <w:sz w:val="28"/>
+        </w:rPr>
+        <w:t>Thực hiện bằng cách bấm nút</w:t>
+      </w:r>
+      <w:r>
+        <w:rPr>
+          <w:sz w:val="28"/>
+        </w:rPr>
+        <w:t>: View chart</w:t>
+      </w:r>
+    </w:p>
+    <w:p>
+      <w:pPr>
+        <w:rPr>
+          <w:sz w:val="28"/>
+        </w:rPr>
+      </w:pPr>
+      <w:r>
+        <w:rPr>
+          <w:noProof/>
+          <w:sz w:val="28"/>
+        </w:rPr>
+        <w:lastRenderedPageBreak/>
+        <w:drawing>
+          <wp:inline distT="0" distB="0" distL="0" distR="0">
+            <wp:extent cx="5934075" cy="4181475"/>
+            <wp:effectExtent l="0" t="0" r="9525" b="9525"/>
+            <wp:docPr id="11" name="Picture 11"/>
+            <wp:cNvGraphicFramePr>
+              <a:graphicFrameLocks xmlns:a="http://schemas.openxmlformats.org/drawingml/2006/main" noChangeAspect="1"/>
+            </wp:cNvGraphicFramePr>
+            <a:graphic xmlns:a="http://schemas.openxmlformats.org/drawingml/2006/main">
+              <a:graphicData uri="http://schemas.openxmlformats.org/drawingml/2006/picture">
+                <pic:pic xmlns:pic="http://schemas.openxmlformats.org/drawingml/2006/picture">
+                  <pic:nvPicPr>
+                    <pic:cNvPr id="0" name="Picture 7"/>
+                    <pic:cNvPicPr>
+                      <a:picLocks noChangeAspect="1" noChangeArrowheads="1"/>
+                    </pic:cNvPicPr>
+                  </pic:nvPicPr>
+                  <pic:blipFill>
+                    <a:blip r:embed="rId23">
+                      <a:extLst>
+                        <a:ext uri="{28A0092B-C50C-407E-A947-70E740481C1C}">
+                          <a14:useLocalDpi xmlns:a14="http://schemas.microsoft.com/office/drawing/2010/main" val="0"/>
+                        </a:ext>
+                      </a:extLst>
+                    </a:blip>
+                    <a:srcRect/>
+                    <a:stretch>
+                      <a:fillRect/>
+                    </a:stretch>
+                  </pic:blipFill>
+                  <pic:spPr bwMode="auto">
+                    <a:xfrm>
+                      <a:off x="0" y="0"/>
+                      <a:ext cx="5934075" cy="4181475"/>
+                    </a:xfrm>
+                    <a:prstGeom prst="rect">
+                      <a:avLst/>
+                    </a:prstGeom>
+                    <a:noFill/>
+                    <a:ln>
+                      <a:noFill/>
+                    </a:ln>
+                  </pic:spPr>
+                </pic:pic>
+              </a:graphicData>
+            </a:graphic>
+          </wp:inline>
+        </w:drawing>
+      </w:r>
+    </w:p>
+    <w:p>
+      <w:pPr>
+        <w:rPr>
+          <w:sz w:val="28"/>
+        </w:rPr>
+      </w:pPr>
+      <w:r>
+        <w:rPr>
+          <w:sz w:val="28"/>
+        </w:rPr>
+        <w:t>Kết quả thu được là biểu đồ thống kê các kết quả sau khi sử dụng chức năng “Detect”</w:t>
       </w:r>
     </w:p>
     <w:p>
@@ -2081,7 +4386,7 @@
                     <pic:cNvPicPr/>
                   </pic:nvPicPr>
                   <pic:blipFill>
-                    <a:blip r:embed="rId11"/>
+                    <a:blip r:embed="rId24"/>
                     <a:stretch>
                       <a:fillRect/>
                     </a:stretch>
@@ -2105,10 +4410,31 @@
     <w:p>
       <w:pPr>
         <w:pStyle w:val="Heading2"/>
-      </w:pPr>
-      <w:r>
-        <w:t>+ Add to learn data</w:t>
-      </w:r>
+        <w:rPr>
+          <w:sz w:val="28"/>
+        </w:rPr>
+      </w:pPr>
+      <w:bookmarkStart w:id="13" w:name="_Toc376522411"/>
+      <w:r>
+        <w:rPr>
+          <w:sz w:val="28"/>
+        </w:rPr>
+        <w:lastRenderedPageBreak/>
+        <w:t>2.6</w:t>
+      </w:r>
+      <w:r>
+        <w:rPr>
+          <w:sz w:val="28"/>
+        </w:rPr>
+        <w:tab/>
+      </w:r>
+      <w:r>
+        <w:rPr>
+          <w:sz w:val="28"/>
+        </w:rPr>
+        <w:t>Add to learn data</w:t>
+      </w:r>
+      <w:bookmarkEnd w:id="13"/>
     </w:p>
     <w:p>
       <w:pPr>
@@ -2124,24 +4450,248 @@
         </w:rPr>
         <w:t xml:space="preserve"> thêm vào dữ liệu học máy của chương trình, các dữ liệu trong bảng có giá trị phân loại khác 0 sẽ được thêm vào dữ liệu</w:t>
       </w:r>
+      <w:r>
+        <w:rPr>
+          <w:sz w:val="28"/>
+          <w:szCs w:val="28"/>
+        </w:rPr>
+        <w:t>. Dữ liệu được lưu vào file “</w:t>
+      </w:r>
+      <w:r>
+        <w:rPr>
+          <w:sz w:val="28"/>
+          <w:szCs w:val="28"/>
+        </w:rPr>
+        <w:t>learnData.lib</w:t>
+      </w:r>
+      <w:r>
+        <w:rPr>
+          <w:sz w:val="28"/>
+          <w:szCs w:val="28"/>
+        </w:rPr>
+        <w:t>”</w:t>
+      </w:r>
+    </w:p>
+    <w:p>
+      <w:pPr>
+        <w:rPr>
+          <w:sz w:val="28"/>
+          <w:szCs w:val="28"/>
+        </w:rPr>
+      </w:pPr>
+      <w:r>
+        <w:rPr>
+          <w:noProof/>
+          <w:sz w:val="28"/>
+          <w:szCs w:val="28"/>
+        </w:rPr>
+        <w:drawing>
+          <wp:inline distT="0" distB="0" distL="0" distR="0">
+            <wp:extent cx="5934075" cy="4181475"/>
+            <wp:effectExtent l="0" t="0" r="9525" b="9525"/>
+            <wp:docPr id="12" name="Picture 12"/>
+            <wp:cNvGraphicFramePr>
+              <a:graphicFrameLocks xmlns:a="http://schemas.openxmlformats.org/drawingml/2006/main" noChangeAspect="1"/>
+            </wp:cNvGraphicFramePr>
+            <a:graphic xmlns:a="http://schemas.openxmlformats.org/drawingml/2006/main">
+              <a:graphicData uri="http://schemas.openxmlformats.org/drawingml/2006/picture">
+                <pic:pic xmlns:pic="http://schemas.openxmlformats.org/drawingml/2006/picture">
+                  <pic:nvPicPr>
+                    <pic:cNvPr id="0" name="Picture 8"/>
+                    <pic:cNvPicPr>
+                      <a:picLocks noChangeAspect="1" noChangeArrowheads="1"/>
+                    </pic:cNvPicPr>
+                  </pic:nvPicPr>
+                  <pic:blipFill>
+                    <a:blip r:embed="rId25">
+                      <a:extLst>
+                        <a:ext uri="{28A0092B-C50C-407E-A947-70E740481C1C}">
+                          <a14:useLocalDpi xmlns:a14="http://schemas.microsoft.com/office/drawing/2010/main" val="0"/>
+                        </a:ext>
+                      </a:extLst>
+                    </a:blip>
+                    <a:srcRect/>
+                    <a:stretch>
+                      <a:fillRect/>
+                    </a:stretch>
+                  </pic:blipFill>
+                  <pic:spPr bwMode="auto">
+                    <a:xfrm>
+                      <a:off x="0" y="0"/>
+                      <a:ext cx="5934075" cy="4181475"/>
+                    </a:xfrm>
+                    <a:prstGeom prst="rect">
+                      <a:avLst/>
+                    </a:prstGeom>
+                    <a:noFill/>
+                    <a:ln>
+                      <a:noFill/>
+                    </a:ln>
+                  </pic:spPr>
+                </pic:pic>
+              </a:graphicData>
+            </a:graphic>
+          </wp:inline>
+        </w:drawing>
+      </w:r>
     </w:p>
     <w:p>
       <w:pPr>
         <w:pStyle w:val="Heading2"/>
-      </w:pPr>
-      <w:r>
-        <w:t xml:space="preserve">+ Chức năng quản lý : </w:t>
-      </w:r>
-    </w:p>
-    <w:p>
-      <w:pPr>
-        <w:pStyle w:val="Heading2"/>
-      </w:pPr>
-      <w:r>
-        <w:t xml:space="preserve">+Quản </w:t>
-      </w:r>
-      <w:r>
-        <w:t xml:space="preserve">lý thư viện câu. </w:t>
+        <w:rPr>
+          <w:sz w:val="28"/>
+        </w:rPr>
+      </w:pPr>
+      <w:bookmarkStart w:id="14" w:name="_Toc376522412"/>
+      <w:r>
+        <w:rPr>
+          <w:sz w:val="28"/>
+        </w:rPr>
+        <w:t>2.7</w:t>
+      </w:r>
+      <w:r>
+        <w:rPr>
+          <w:sz w:val="28"/>
+        </w:rPr>
+        <w:tab/>
+      </w:r>
+      <w:r>
+        <w:rPr>
+          <w:sz w:val="28"/>
+        </w:rPr>
+        <w:t>Chức năng quả</w:t>
+      </w:r>
+      <w:r>
+        <w:rPr>
+          <w:sz w:val="28"/>
+        </w:rPr>
+        <w:t>n lý</w:t>
+      </w:r>
+      <w:bookmarkEnd w:id="14"/>
+      <w:r>
+        <w:rPr>
+          <w:sz w:val="28"/>
+        </w:rPr>
+        <w:t xml:space="preserve"> </w:t>
+      </w:r>
+    </w:p>
+    <w:p>
+      <w:pPr>
+        <w:rPr>
+          <w:b/>
+          <w:sz w:val="28"/>
+        </w:rPr>
+      </w:pPr>
+      <w:r>
+        <w:rPr>
+          <w:sz w:val="28"/>
+        </w:rPr>
+        <w:t xml:space="preserve">Vào mục quản lý bằng cách bấm nút </w:t>
+      </w:r>
+      <w:r>
+        <w:rPr>
+          <w:b/>
+          <w:sz w:val="28"/>
+        </w:rPr>
+        <w:t>View library</w:t>
+      </w:r>
+    </w:p>
+    <w:p>
+      <w:pPr>
+        <w:rPr>
+          <w:b/>
+          <w:sz w:val="28"/>
+        </w:rPr>
+      </w:pPr>
+      <w:r>
+        <w:rPr>
+          <w:b/>
+          <w:noProof/>
+          <w:sz w:val="28"/>
+        </w:rPr>
+        <w:lastRenderedPageBreak/>
+        <w:drawing>
+          <wp:inline distT="0" distB="0" distL="0" distR="0">
+            <wp:extent cx="5934075" cy="4181475"/>
+            <wp:effectExtent l="0" t="0" r="9525" b="9525"/>
+            <wp:docPr id="14" name="Picture 14"/>
+            <wp:cNvGraphicFramePr>
+              <a:graphicFrameLocks xmlns:a="http://schemas.openxmlformats.org/drawingml/2006/main" noChangeAspect="1"/>
+            </wp:cNvGraphicFramePr>
+            <a:graphic xmlns:a="http://schemas.openxmlformats.org/drawingml/2006/main">
+              <a:graphicData uri="http://schemas.openxmlformats.org/drawingml/2006/picture">
+                <pic:pic xmlns:pic="http://schemas.openxmlformats.org/drawingml/2006/picture">
+                  <pic:nvPicPr>
+                    <pic:cNvPr id="0" name="Picture 10"/>
+                    <pic:cNvPicPr>
+                      <a:picLocks noChangeAspect="1" noChangeArrowheads="1"/>
+                    </pic:cNvPicPr>
+                  </pic:nvPicPr>
+                  <pic:blipFill>
+                    <a:blip r:embed="rId26">
+                      <a:extLst>
+                        <a:ext uri="{28A0092B-C50C-407E-A947-70E740481C1C}">
+                          <a14:useLocalDpi xmlns:a14="http://schemas.microsoft.com/office/drawing/2010/main" val="0"/>
+                        </a:ext>
+                      </a:extLst>
+                    </a:blip>
+                    <a:srcRect/>
+                    <a:stretch>
+                      <a:fillRect/>
+                    </a:stretch>
+                  </pic:blipFill>
+                  <pic:spPr bwMode="auto">
+                    <a:xfrm>
+                      <a:off x="0" y="0"/>
+                      <a:ext cx="5934075" cy="4181475"/>
+                    </a:xfrm>
+                    <a:prstGeom prst="rect">
+                      <a:avLst/>
+                    </a:prstGeom>
+                    <a:noFill/>
+                    <a:ln>
+                      <a:noFill/>
+                    </a:ln>
+                  </pic:spPr>
+                </pic:pic>
+              </a:graphicData>
+            </a:graphic>
+          </wp:inline>
+        </w:drawing>
+      </w:r>
+    </w:p>
+    <w:p>
+      <w:pPr>
+        <w:pStyle w:val="Heading3"/>
+        <w:rPr>
+          <w:sz w:val="26"/>
+        </w:rPr>
+      </w:pPr>
+      <w:bookmarkStart w:id="15" w:name="_Toc376522413"/>
+      <w:r>
+        <w:rPr>
+          <w:sz w:val="26"/>
+        </w:rPr>
+        <w:t xml:space="preserve">a. </w:t>
+      </w:r>
+      <w:r>
+        <w:rPr>
+          <w:sz w:val="26"/>
+        </w:rPr>
+        <w:t xml:space="preserve">Quản </w:t>
+      </w:r>
+      <w:r>
+        <w:rPr>
+          <w:sz w:val="26"/>
+        </w:rPr>
+        <w:t>lý thư viện câu.</w:t>
+      </w:r>
+      <w:bookmarkEnd w:id="15"/>
+      <w:r>
+        <w:rPr>
+          <w:sz w:val="26"/>
+        </w:rPr>
+        <w:t xml:space="preserve"> </w:t>
       </w:r>
     </w:p>
     <w:p>
@@ -2161,6 +4711,70 @@
     </w:p>
     <w:p>
       <w:pPr>
+        <w:rPr>
+          <w:sz w:val="28"/>
+          <w:szCs w:val="28"/>
+        </w:rPr>
+      </w:pPr>
+      <w:r>
+        <w:rPr>
+          <w:noProof/>
+          <w:sz w:val="28"/>
+          <w:szCs w:val="28"/>
+        </w:rPr>
+        <w:lastRenderedPageBreak/>
+        <w:drawing>
+          <wp:inline distT="0" distB="0" distL="0" distR="0">
+            <wp:extent cx="5934075" cy="3619500"/>
+            <wp:effectExtent l="0" t="0" r="9525" b="0"/>
+            <wp:docPr id="15" name="Picture 15"/>
+            <wp:cNvGraphicFramePr>
+              <a:graphicFrameLocks xmlns:a="http://schemas.openxmlformats.org/drawingml/2006/main" noChangeAspect="1"/>
+            </wp:cNvGraphicFramePr>
+            <a:graphic xmlns:a="http://schemas.openxmlformats.org/drawingml/2006/main">
+              <a:graphicData uri="http://schemas.openxmlformats.org/drawingml/2006/picture">
+                <pic:pic xmlns:pic="http://schemas.openxmlformats.org/drawingml/2006/picture">
+                  <pic:nvPicPr>
+                    <pic:cNvPr id="0" name="Picture 11"/>
+                    <pic:cNvPicPr>
+                      <a:picLocks noChangeAspect="1" noChangeArrowheads="1"/>
+                    </pic:cNvPicPr>
+                  </pic:nvPicPr>
+                  <pic:blipFill>
+                    <a:blip r:embed="rId27">
+                      <a:extLst>
+                        <a:ext uri="{28A0092B-C50C-407E-A947-70E740481C1C}">
+                          <a14:useLocalDpi xmlns:a14="http://schemas.microsoft.com/office/drawing/2010/main" val="0"/>
+                        </a:ext>
+                      </a:extLst>
+                    </a:blip>
+                    <a:srcRect/>
+                    <a:stretch>
+                      <a:fillRect/>
+                    </a:stretch>
+                  </pic:blipFill>
+                  <pic:spPr bwMode="auto">
+                    <a:xfrm>
+                      <a:off x="0" y="0"/>
+                      <a:ext cx="5934075" cy="3619500"/>
+                    </a:xfrm>
+                    <a:prstGeom prst="rect">
+                      <a:avLst/>
+                    </a:prstGeom>
+                    <a:noFill/>
+                    <a:ln>
+                      <a:noFill/>
+                    </a:ln>
+                  </pic:spPr>
+                </pic:pic>
+              </a:graphicData>
+            </a:graphic>
+          </wp:inline>
+        </w:drawing>
+      </w:r>
+    </w:p>
+    <w:p>
+      <w:pPr>
         <w:ind w:firstLine="720"/>
         <w:rPr>
           <w:sz w:val="28"/>
@@ -2191,17 +4805,69 @@
     </w:p>
     <w:p>
       <w:pPr>
-        <w:rPr>
-          <w:sz w:val="28"/>
-          <w:szCs w:val="28"/>
-        </w:rPr>
-      </w:pPr>
-      <w:r>
-        <w:rPr>
-          <w:sz w:val="28"/>
-          <w:szCs w:val="28"/>
-        </w:rPr>
-        <w:lastRenderedPageBreak/>
+        <w:ind w:firstLine="720"/>
+        <w:rPr>
+          <w:sz w:val="28"/>
+          <w:szCs w:val="28"/>
+        </w:rPr>
+      </w:pPr>
+      <w:r>
+        <w:rPr>
+          <w:sz w:val="28"/>
+          <w:szCs w:val="28"/>
+        </w:rPr>
+        <w:t xml:space="preserve">- Thêm dữ liệu bằng cách sử dụng chức năng </w:t>
+      </w:r>
+      <w:r>
+        <w:rPr>
+          <w:b/>
+          <w:sz w:val="28"/>
+          <w:szCs w:val="28"/>
+        </w:rPr>
+        <w:t>add to learn</w:t>
+      </w:r>
+      <w:r>
+        <w:rPr>
+          <w:b/>
+          <w:sz w:val="28"/>
+          <w:szCs w:val="28"/>
+        </w:rPr>
+        <w:t xml:space="preserve"> </w:t>
+      </w:r>
+      <w:r>
+        <w:rPr>
+          <w:sz w:val="28"/>
+          <w:szCs w:val="28"/>
+        </w:rPr>
+        <w:t>tại giao diệ</w:t>
+      </w:r>
+      <w:r>
+        <w:rPr>
+          <w:sz w:val="28"/>
+          <w:szCs w:val="28"/>
+        </w:rPr>
+        <w:t>n chính</w:t>
+      </w:r>
+      <w:r>
+        <w:rPr>
+          <w:sz w:val="28"/>
+          <w:szCs w:val="28"/>
+        </w:rPr>
+        <w:t>.</w:t>
+      </w:r>
+    </w:p>
+    <w:p>
+      <w:pPr>
+        <w:rPr>
+          <w:sz w:val="28"/>
+          <w:szCs w:val="28"/>
+        </w:rPr>
+      </w:pPr>
+      <w:r>
+        <w:rPr>
+          <w:sz w:val="28"/>
+          <w:szCs w:val="28"/>
+        </w:rPr>
         <w:tab/>
         <w:t>- Import dữ liệu với file text định dạng mỗi dòng  như ví dụ sau:</w:t>
       </w:r>
@@ -2219,37 +4885,147 @@
           <w:szCs w:val="28"/>
         </w:rPr>
         <w:tab/>
-        <w:t>“</w:t>
-      </w:r>
-      <w:r>
-        <w:rPr>
-          <w:sz w:val="28"/>
-          <w:szCs w:val="28"/>
-        </w:rPr>
-        <w:t>0</w:t>
-      </w:r>
-      <w:r>
-        <w:rPr>
-          <w:sz w:val="28"/>
-          <w:szCs w:val="28"/>
-        </w:rPr>
-        <w:tab/>
-        <w:t>Xấu hơn của Samsung</w:t>
-      </w:r>
-      <w:r>
-        <w:rPr>
-          <w:sz w:val="28"/>
-          <w:szCs w:val="28"/>
-        </w:rPr>
-        <w:t xml:space="preserve">” </w:t>
-      </w:r>
-    </w:p>
-    <w:p>
-      <w:pPr>
-        <w:pStyle w:val="Heading2"/>
-      </w:pPr>
-      <w:r>
-        <w:t>+ Quản lý thư viện từ</w:t>
+      </w:r>
+      <w:r>
+        <w:rPr>
+          <w:noProof/>
+          <w:sz w:val="28"/>
+          <w:szCs w:val="28"/>
+        </w:rPr>
+        <w:drawing>
+          <wp:inline distT="0" distB="0" distL="0" distR="0">
+            <wp:extent cx="3895725" cy="1371600"/>
+            <wp:effectExtent l="0" t="0" r="9525" b="0"/>
+            <wp:docPr id="13" name="Picture 13"/>
+            <wp:cNvGraphicFramePr>
+              <a:graphicFrameLocks xmlns:a="http://schemas.openxmlformats.org/drawingml/2006/main" noChangeAspect="1"/>
+            </wp:cNvGraphicFramePr>
+            <a:graphic xmlns:a="http://schemas.openxmlformats.org/drawingml/2006/main">
+              <a:graphicData uri="http://schemas.openxmlformats.org/drawingml/2006/picture">
+                <pic:pic xmlns:pic="http://schemas.openxmlformats.org/drawingml/2006/picture">
+                  <pic:nvPicPr>
+                    <pic:cNvPr id="0" name="Picture 9"/>
+                    <pic:cNvPicPr>
+                      <a:picLocks noChangeAspect="1" noChangeArrowheads="1"/>
+                    </pic:cNvPicPr>
+                  </pic:nvPicPr>
+                  <pic:blipFill>
+                    <a:blip r:embed="rId28">
+                      <a:extLst>
+                        <a:ext uri="{28A0092B-C50C-407E-A947-70E740481C1C}">
+                          <a14:useLocalDpi xmlns:a14="http://schemas.microsoft.com/office/drawing/2010/main" val="0"/>
+                        </a:ext>
+                      </a:extLst>
+                    </a:blip>
+                    <a:srcRect/>
+                    <a:stretch>
+                      <a:fillRect/>
+                    </a:stretch>
+                  </pic:blipFill>
+                  <pic:spPr bwMode="auto">
+                    <a:xfrm>
+                      <a:off x="0" y="0"/>
+                      <a:ext cx="3895725" cy="1371600"/>
+                    </a:xfrm>
+                    <a:prstGeom prst="rect">
+                      <a:avLst/>
+                    </a:prstGeom>
+                    <a:noFill/>
+                    <a:ln>
+                      <a:noFill/>
+                    </a:ln>
+                  </pic:spPr>
+                </pic:pic>
+              </a:graphicData>
+            </a:graphic>
+          </wp:inline>
+        </w:drawing>
+      </w:r>
+    </w:p>
+    <w:p>
+      <w:pPr>
+        <w:rPr>
+          <w:sz w:val="28"/>
+          <w:szCs w:val="28"/>
+        </w:rPr>
+      </w:pPr>
+    </w:p>
+    <w:p>
+      <w:pPr>
+        <w:pStyle w:val="Heading3"/>
+        <w:rPr>
+          <w:sz w:val="26"/>
+        </w:rPr>
+      </w:pPr>
+      <w:bookmarkStart w:id="16" w:name="_Toc376522414"/>
+      <w:r>
+        <w:rPr>
+          <w:sz w:val="26"/>
+        </w:rPr>
+        <w:lastRenderedPageBreak/>
+        <w:t>b.</w:t>
+      </w:r>
+      <w:r>
+        <w:rPr>
+          <w:sz w:val="26"/>
+        </w:rPr>
+        <w:t xml:space="preserve"> Quản lý thư viện từ</w:t>
+      </w:r>
+      <w:bookmarkEnd w:id="16"/>
+    </w:p>
+    <w:p>
+      <w:r>
+        <w:rPr>
+          <w:noProof/>
+        </w:rPr>
+        <w:drawing>
+          <wp:inline distT="0" distB="0" distL="0" distR="0">
+            <wp:extent cx="5934075" cy="3619500"/>
+            <wp:effectExtent l="0" t="0" r="9525" b="0"/>
+            <wp:docPr id="16" name="Picture 16"/>
+            <wp:cNvGraphicFramePr>
+              <a:graphicFrameLocks xmlns:a="http://schemas.openxmlformats.org/drawingml/2006/main" noChangeAspect="1"/>
+            </wp:cNvGraphicFramePr>
+            <a:graphic xmlns:a="http://schemas.openxmlformats.org/drawingml/2006/main">
+              <a:graphicData uri="http://schemas.openxmlformats.org/drawingml/2006/picture">
+                <pic:pic xmlns:pic="http://schemas.openxmlformats.org/drawingml/2006/picture">
+                  <pic:nvPicPr>
+                    <pic:cNvPr id="0" name="Picture 12"/>
+                    <pic:cNvPicPr>
+                      <a:picLocks noChangeAspect="1" noChangeArrowheads="1"/>
+                    </pic:cNvPicPr>
+                  </pic:nvPicPr>
+                  <pic:blipFill>
+                    <a:blip r:embed="rId29">
+                      <a:extLst>
+                        <a:ext uri="{28A0092B-C50C-407E-A947-70E740481C1C}">
+                          <a14:useLocalDpi xmlns:a14="http://schemas.microsoft.com/office/drawing/2010/main" val="0"/>
+                        </a:ext>
+                      </a:extLst>
+                    </a:blip>
+                    <a:srcRect/>
+                    <a:stretch>
+                      <a:fillRect/>
+                    </a:stretch>
+                  </pic:blipFill>
+                  <pic:spPr bwMode="auto">
+                    <a:xfrm>
+                      <a:off x="0" y="0"/>
+                      <a:ext cx="5934075" cy="3619500"/>
+                    </a:xfrm>
+                    <a:prstGeom prst="rect">
+                      <a:avLst/>
+                    </a:prstGeom>
+                    <a:noFill/>
+                    <a:ln>
+                      <a:noFill/>
+                    </a:ln>
+                  </pic:spPr>
+                </pic:pic>
+              </a:graphicData>
+            </a:graphic>
+          </wp:inline>
+        </w:drawing>
       </w:r>
     </w:p>
     <w:p>
@@ -2460,6 +5236,7 @@
           <w:sz w:val="28"/>
           <w:szCs w:val="28"/>
         </w:rPr>
+        <w:lastRenderedPageBreak/>
         <w:t>Save: sau khi thay đổi dữ liệu cần bấm nút save.</w:t>
       </w:r>
     </w:p>
@@ -2485,11 +5262,25 @@
     </w:p>
     <w:p>
       <w:pPr>
-        <w:pStyle w:val="Heading2"/>
-      </w:pPr>
-      <w:r>
-        <w:t>+ Abbreviation lib: quản lý thư viện từ viết tắt</w:t>
-      </w:r>
+        <w:pStyle w:val="Heading3"/>
+        <w:rPr>
+          <w:sz w:val="28"/>
+        </w:rPr>
+      </w:pPr>
+      <w:bookmarkStart w:id="17" w:name="_Toc376522415"/>
+      <w:r>
+        <w:rPr>
+          <w:sz w:val="28"/>
+        </w:rPr>
+        <w:t>b.</w:t>
+      </w:r>
+      <w:r>
+        <w:rPr>
+          <w:sz w:val="28"/>
+        </w:rPr>
+        <w:t xml:space="preserve"> Abbreviation lib: quản lý thư viện từ viết tắt</w:t>
+      </w:r>
+      <w:bookmarkEnd w:id="17"/>
     </w:p>
     <w:p>
       <w:pPr>
@@ -2553,11 +5344,89 @@
     </w:p>
     <w:p>
       <w:pPr>
-        <w:pStyle w:val="Heading2"/>
-      </w:pPr>
-      <w:r>
-        <w:t>+ Effect word</w:t>
-      </w:r>
+        <w:pStyle w:val="ListParagraph"/>
+        <w:rPr>
+          <w:sz w:val="28"/>
+          <w:szCs w:val="28"/>
+        </w:rPr>
+      </w:pPr>
+      <w:r>
+        <w:rPr>
+          <w:noProof/>
+          <w:sz w:val="28"/>
+          <w:szCs w:val="28"/>
+        </w:rPr>
+        <w:drawing>
+          <wp:inline distT="0" distB="0" distL="0" distR="0">
+            <wp:extent cx="5934075" cy="3619500"/>
+            <wp:effectExtent l="0" t="0" r="9525" b="0"/>
+            <wp:docPr id="17" name="Picture 17"/>
+            <wp:cNvGraphicFramePr>
+              <a:graphicFrameLocks xmlns:a="http://schemas.openxmlformats.org/drawingml/2006/main" noChangeAspect="1"/>
+            </wp:cNvGraphicFramePr>
+            <a:graphic xmlns:a="http://schemas.openxmlformats.org/drawingml/2006/main">
+              <a:graphicData uri="http://schemas.openxmlformats.org/drawingml/2006/picture">
+                <pic:pic xmlns:pic="http://schemas.openxmlformats.org/drawingml/2006/picture">
+                  <pic:nvPicPr>
+                    <pic:cNvPr id="0" name="Picture 13"/>
+                    <pic:cNvPicPr>
+                      <a:picLocks noChangeAspect="1" noChangeArrowheads="1"/>
+                    </pic:cNvPicPr>
+                  </pic:nvPicPr>
+                  <pic:blipFill>
+                    <a:blip r:embed="rId30">
+                      <a:extLst>
+                        <a:ext uri="{28A0092B-C50C-407E-A947-70E740481C1C}">
+                          <a14:useLocalDpi xmlns:a14="http://schemas.microsoft.com/office/drawing/2010/main" val="0"/>
+                        </a:ext>
+                      </a:extLst>
+                    </a:blip>
+                    <a:srcRect/>
+                    <a:stretch>
+                      <a:fillRect/>
+                    </a:stretch>
+                  </pic:blipFill>
+                  <pic:spPr bwMode="auto">
+                    <a:xfrm>
+                      <a:off x="0" y="0"/>
+                      <a:ext cx="5934075" cy="3619500"/>
+                    </a:xfrm>
+                    <a:prstGeom prst="rect">
+                      <a:avLst/>
+                    </a:prstGeom>
+                    <a:noFill/>
+                    <a:ln>
+                      <a:noFill/>
+                    </a:ln>
+                  </pic:spPr>
+                </pic:pic>
+              </a:graphicData>
+            </a:graphic>
+          </wp:inline>
+        </w:drawing>
+      </w:r>
+    </w:p>
+    <w:p>
+      <w:pPr>
+        <w:pStyle w:val="Heading3"/>
+        <w:rPr>
+          <w:sz w:val="26"/>
+        </w:rPr>
+      </w:pPr>
+      <w:bookmarkStart w:id="18" w:name="_Toc376522416"/>
+      <w:r>
+        <w:rPr>
+          <w:sz w:val="26"/>
+        </w:rPr>
+        <w:t>c.</w:t>
+      </w:r>
+      <w:r>
+        <w:rPr>
+          <w:sz w:val="26"/>
+        </w:rPr>
+        <w:t xml:space="preserve"> Effect word</w:t>
+      </w:r>
+      <w:bookmarkEnd w:id="18"/>
     </w:p>
     <w:p>
       <w:pPr>
@@ -2625,7 +5494,6 @@
           <w:sz w:val="28"/>
           <w:szCs w:val="28"/>
         </w:rPr>
-        <w:lastRenderedPageBreak/>
         <w:t xml:space="preserve">Word before word: </w:t>
       </w:r>
       <w:r>
@@ -2692,6 +5560,62 @@
           <w:szCs w:val="28"/>
         </w:rPr>
       </w:pPr>
+      <w:r>
+        <w:rPr>
+          <w:noProof/>
+          <w:sz w:val="28"/>
+          <w:szCs w:val="28"/>
+        </w:rPr>
+        <w:lastRenderedPageBreak/>
+        <w:drawing>
+          <wp:inline distT="0" distB="0" distL="0" distR="0">
+            <wp:extent cx="5934075" cy="3619500"/>
+            <wp:effectExtent l="0" t="0" r="9525" b="0"/>
+            <wp:docPr id="18" name="Picture 18"/>
+            <wp:cNvGraphicFramePr>
+              <a:graphicFrameLocks xmlns:a="http://schemas.openxmlformats.org/drawingml/2006/main" noChangeAspect="1"/>
+            </wp:cNvGraphicFramePr>
+            <a:graphic xmlns:a="http://schemas.openxmlformats.org/drawingml/2006/main">
+              <a:graphicData uri="http://schemas.openxmlformats.org/drawingml/2006/picture">
+                <pic:pic xmlns:pic="http://schemas.openxmlformats.org/drawingml/2006/picture">
+                  <pic:nvPicPr>
+                    <pic:cNvPr id="0" name="Picture 14"/>
+                    <pic:cNvPicPr>
+                      <a:picLocks noChangeAspect="1" noChangeArrowheads="1"/>
+                    </pic:cNvPicPr>
+                  </pic:nvPicPr>
+                  <pic:blipFill>
+                    <a:blip r:embed="rId31">
+                      <a:extLst>
+                        <a:ext uri="{28A0092B-C50C-407E-A947-70E740481C1C}">
+                          <a14:useLocalDpi xmlns:a14="http://schemas.microsoft.com/office/drawing/2010/main" val="0"/>
+                        </a:ext>
+                      </a:extLst>
+                    </a:blip>
+                    <a:srcRect/>
+                    <a:stretch>
+                      <a:fillRect/>
+                    </a:stretch>
+                  </pic:blipFill>
+                  <pic:spPr bwMode="auto">
+                    <a:xfrm>
+                      <a:off x="0" y="0"/>
+                      <a:ext cx="5934075" cy="3619500"/>
+                    </a:xfrm>
+                    <a:prstGeom prst="rect">
+                      <a:avLst/>
+                    </a:prstGeom>
+                    <a:noFill/>
+                    <a:ln>
+                      <a:noFill/>
+                    </a:ln>
+                  </pic:spPr>
+                </pic:pic>
+              </a:graphicData>
+            </a:graphic>
+          </wp:inline>
+        </w:drawing>
+      </w:r>
     </w:p>
     <w:p>
       <w:pPr>
@@ -2701,9 +5625,12 @@
           <w:numId w:val="4"/>
         </w:numPr>
       </w:pPr>
-      <w:r>
+      <w:bookmarkStart w:id="19" w:name="_Toc376522417"/>
+      <w:r>
+        <w:lastRenderedPageBreak/>
         <w:t>Thư viện sử dụng</w:t>
       </w:r>
+      <w:bookmarkEnd w:id="19"/>
     </w:p>
     <w:p>
       <w:r>
@@ -2728,7 +5655,7 @@
                     </pic:cNvPicPr>
                   </pic:nvPicPr>
                   <pic:blipFill>
-                    <a:blip r:embed="rId12">
+                    <a:blip r:embed="rId32">
                       <a:extLst>
                         <a:ext uri="{28A0092B-C50C-407E-A947-70E740481C1C}">
                           <a14:useLocalDpi xmlns:a14="http://schemas.microsoft.com/office/drawing/2010/main" val="0"/>
@@ -2783,7 +5710,7 @@
                     </pic:cNvPicPr>
                   </pic:nvPicPr>
                   <pic:blipFill>
-                    <a:blip r:embed="rId13">
+                    <a:blip r:embed="rId33">
                       <a:extLst>
                         <a:ext uri="{28A0092B-C50C-407E-A947-70E740481C1C}">
                           <a14:useLocalDpi xmlns:a14="http://schemas.microsoft.com/office/drawing/2010/main" val="0"/>
@@ -2823,12 +5750,14 @@
           <w:numId w:val="4"/>
         </w:numPr>
       </w:pPr>
+      <w:bookmarkStart w:id="20" w:name="_Toc376522418"/>
       <w:r>
         <w:t>Kết quả thu đượ</w:t>
       </w:r>
       <w:r>
         <w:t>c</w:t>
       </w:r>
+      <w:bookmarkEnd w:id="20"/>
     </w:p>
     <w:p>
       <w:pPr>
@@ -2867,7 +5796,6 @@
           <w:sz w:val="28"/>
           <w:szCs w:val="28"/>
         </w:rPr>
-        <w:lastRenderedPageBreak/>
         <w:t>Quản lý các thư viện từ như đã mô tả ở mục 3.</w:t>
       </w:r>
     </w:p>
@@ -2913,6 +5841,7 @@
     </w:p>
     <w:p/>
     <w:sectPr>
+      <w:footerReference w:type="default" r:id="rId34"/>
       <w:pgSz w:w="12240" w:h="15840"/>
       <w:pgMar w:top="1440" w:right="1440" w:bottom="1440" w:left="1440" w:header="720" w:footer="720" w:gutter="0"/>
       <w:cols w:space="720"/>
@@ -2922,9 +5851,200 @@
 </w:document>
 </file>
 
+<file path=word/endnotes.xml><?xml version="1.0" encoding="utf-8"?>
+<w:endnotes xmlns:wpc="http://schemas.microsoft.com/office/word/2010/wordprocessingCanvas" xmlns:mc="http://schemas.openxmlformats.org/markup-compatibility/2006" xmlns:o="urn:schemas-microsoft-com:office:office" xmlns:r="http://schemas.openxmlformats.org/officeDocument/2006/relationships" xmlns:m="http://schemas.openxmlformats.org/officeDocument/2006/math" xmlns:v="urn:schemas-microsoft-com:vml" xmlns:wp14="http://schemas.microsoft.com/office/word/2010/wordprocessingDrawing" xmlns:wp="http://schemas.openxmlformats.org/drawingml/2006/wordprocessingDrawing" xmlns:w10="urn:schemas-microsoft-com:office:word" xmlns:w="http://schemas.openxmlformats.org/wordprocessingml/2006/main" xmlns:w14="http://schemas.microsoft.com/office/word/2010/wordml" xmlns:wpg="http://schemas.microsoft.com/office/word/2010/wordprocessingGroup" xmlns:wpi="http://schemas.microsoft.com/office/word/2010/wordprocessingInk" xmlns:wne="http://schemas.microsoft.com/office/word/2006/wordml" xmlns:wps="http://schemas.microsoft.com/office/word/2010/wordprocessingShape" mc:Ignorable="w14 wp14">
+  <w:endnote w:type="separator" w:id="-1">
+    <w:p>
+      <w:pPr>
+        <w:spacing w:after="0" w:line="240" w:lineRule="auto"/>
+      </w:pPr>
+      <w:r>
+        <w:separator/>
+      </w:r>
+    </w:p>
+  </w:endnote>
+  <w:endnote w:type="continuationSeparator" w:id="0">
+    <w:p>
+      <w:pPr>
+        <w:spacing w:after="0" w:line="240" w:lineRule="auto"/>
+      </w:pPr>
+      <w:r>
+        <w:continuationSeparator/>
+      </w:r>
+    </w:p>
+  </w:endnote>
+</w:endnotes>
+</file>
+
+<file path=word/footer1.xml><?xml version="1.0" encoding="utf-8"?>
+<w:ftr xmlns:wpc="http://schemas.microsoft.com/office/word/2010/wordprocessingCanvas" xmlns:mc="http://schemas.openxmlformats.org/markup-compatibility/2006" xmlns:o="urn:schemas-microsoft-com:office:office" xmlns:r="http://schemas.openxmlformats.org/officeDocument/2006/relationships" xmlns:m="http://schemas.openxmlformats.org/officeDocument/2006/math" xmlns:v="urn:schemas-microsoft-com:vml" xmlns:wp14="http://schemas.microsoft.com/office/word/2010/wordprocessingDrawing" xmlns:wp="http://schemas.openxmlformats.org/drawingml/2006/wordprocessingDrawing" xmlns:w10="urn:schemas-microsoft-com:office:word" xmlns:w="http://schemas.openxmlformats.org/wordprocessingml/2006/main" xmlns:w14="http://schemas.microsoft.com/office/word/2010/wordml" xmlns:wpg="http://schemas.microsoft.com/office/word/2010/wordprocessingGroup" xmlns:wpi="http://schemas.microsoft.com/office/word/2010/wordprocessingInk" xmlns:wne="http://schemas.microsoft.com/office/word/2006/wordml" xmlns:wps="http://schemas.microsoft.com/office/word/2010/wordprocessingShape" mc:Ignorable="w14 wp14">
+  <w:sdt>
+    <w:sdtPr>
+      <w:id w:val="-1318411575"/>
+      <w:docPartObj>
+        <w:docPartGallery w:val="Page Numbers (Bottom of Page)"/>
+        <w:docPartUnique/>
+      </w:docPartObj>
+    </w:sdtPr>
+    <w:sdtEndPr>
+      <w:rPr>
+        <w:noProof/>
+      </w:rPr>
+    </w:sdtEndPr>
+    <w:sdtContent>
+      <w:p>
+        <w:pPr>
+          <w:pStyle w:val="Footer"/>
+        </w:pPr>
+        <w:r>
+          <w:fldChar w:fldCharType="begin"/>
+        </w:r>
+        <w:r>
+          <w:instrText xml:space="preserve"> PAGE   \* MERGEFORMAT </w:instrText>
+        </w:r>
+        <w:r>
+          <w:fldChar w:fldCharType="separate"/>
+        </w:r>
+        <w:r>
+          <w:rPr>
+            <w:noProof/>
+          </w:rPr>
+          <w:t>1</w:t>
+        </w:r>
+        <w:r>
+          <w:rPr>
+            <w:noProof/>
+          </w:rPr>
+          <w:fldChar w:fldCharType="end"/>
+        </w:r>
+      </w:p>
+    </w:sdtContent>
+  </w:sdt>
+  <w:p>
+    <w:pPr>
+      <w:pStyle w:val="Footer"/>
+    </w:pPr>
+  </w:p>
+</w:ftr>
+</file>
+
+<file path=word/footnotes.xml><?xml version="1.0" encoding="utf-8"?>
+<w:footnotes xmlns:wpc="http://schemas.microsoft.com/office/word/2010/wordprocessingCanvas" xmlns:mc="http://schemas.openxmlformats.org/markup-compatibility/2006" xmlns:o="urn:schemas-microsoft-com:office:office" xmlns:r="http://schemas.openxmlformats.org/officeDocument/2006/relationships" xmlns:m="http://schemas.openxmlformats.org/officeDocument/2006/math" xmlns:v="urn:schemas-microsoft-com:vml" xmlns:wp14="http://schemas.microsoft.com/office/word/2010/wordprocessingDrawing" xmlns:wp="http://schemas.openxmlformats.org/drawingml/2006/wordprocessingDrawing" xmlns:w10="urn:schemas-microsoft-com:office:word" xmlns:w="http://schemas.openxmlformats.org/wordprocessingml/2006/main" xmlns:w14="http://schemas.microsoft.com/office/word/2010/wordml" xmlns:wpg="http://schemas.microsoft.com/office/word/2010/wordprocessingGroup" xmlns:wpi="http://schemas.microsoft.com/office/word/2010/wordprocessingInk" xmlns:wne="http://schemas.microsoft.com/office/word/2006/wordml" xmlns:wps="http://schemas.microsoft.com/office/word/2010/wordprocessingShape" mc:Ignorable="w14 wp14">
+  <w:footnote w:type="separator" w:id="-1">
+    <w:p>
+      <w:pPr>
+        <w:spacing w:after="0" w:line="240" w:lineRule="auto"/>
+      </w:pPr>
+      <w:r>
+        <w:separator/>
+      </w:r>
+    </w:p>
+  </w:footnote>
+  <w:footnote w:type="continuationSeparator" w:id="0">
+    <w:p>
+      <w:pPr>
+        <w:spacing w:after="0" w:line="240" w:lineRule="auto"/>
+      </w:pPr>
+      <w:r>
+        <w:continuationSeparator/>
+      </w:r>
+    </w:p>
+  </w:footnote>
+</w:footnotes>
+</file>
+
 <file path=word/numbering.xml><?xml version="1.0" encoding="utf-8"?>
 <w:numbering xmlns:wpc="http://schemas.microsoft.com/office/word/2010/wordprocessingCanvas" xmlns:mc="http://schemas.openxmlformats.org/markup-compatibility/2006" xmlns:o="urn:schemas-microsoft-com:office:office" xmlns:r="http://schemas.openxmlformats.org/officeDocument/2006/relationships" xmlns:m="http://schemas.openxmlformats.org/officeDocument/2006/math" xmlns:v="urn:schemas-microsoft-com:vml" xmlns:wp14="http://schemas.microsoft.com/office/word/2010/wordprocessingDrawing" xmlns:wp="http://schemas.openxmlformats.org/drawingml/2006/wordprocessingDrawing" xmlns:w10="urn:schemas-microsoft-com:office:word" xmlns:w="http://schemas.openxmlformats.org/wordprocessingml/2006/main" xmlns:w14="http://schemas.microsoft.com/office/word/2010/wordml" xmlns:wpg="http://schemas.microsoft.com/office/word/2010/wordprocessingGroup" xmlns:wpi="http://schemas.microsoft.com/office/word/2010/wordprocessingInk" xmlns:wne="http://schemas.microsoft.com/office/word/2006/wordml" xmlns:wps="http://schemas.microsoft.com/office/word/2010/wordprocessingShape" mc:Ignorable="w14 wp14">
   <w:abstractNum w:abstractNumId="0">
+    <w:nsid w:val="0C432436"/>
+    <w:multiLevelType w:val="hybridMultilevel"/>
+    <w:tmpl w:val="74E4DD38"/>
+    <w:lvl w:ilvl="0" w:tplc="04090019">
+      <w:start w:val="1"/>
+      <w:numFmt w:val="lowerLetter"/>
+      <w:lvlText w:val="%1."/>
+      <w:lvlJc w:val="left"/>
+      <w:pPr>
+        <w:ind w:left="720" w:hanging="360"/>
+      </w:pPr>
+      <w:rPr>
+        <w:rFonts w:hint="default"/>
+      </w:rPr>
+    </w:lvl>
+    <w:lvl w:ilvl="1" w:tplc="04090019" w:tentative="1">
+      <w:start w:val="1"/>
+      <w:numFmt w:val="lowerLetter"/>
+      <w:lvlText w:val="%2."/>
+      <w:lvlJc w:val="left"/>
+      <w:pPr>
+        <w:ind w:left="1440" w:hanging="360"/>
+      </w:pPr>
+    </w:lvl>
+    <w:lvl w:ilvl="2" w:tplc="0409001B" w:tentative="1">
+      <w:start w:val="1"/>
+      <w:numFmt w:val="lowerRoman"/>
+      <w:lvlText w:val="%3."/>
+      <w:lvlJc w:val="right"/>
+      <w:pPr>
+        <w:ind w:left="2160" w:hanging="180"/>
+      </w:pPr>
+    </w:lvl>
+    <w:lvl w:ilvl="3" w:tplc="0409000F" w:tentative="1">
+      <w:start w:val="1"/>
+      <w:numFmt w:val="decimal"/>
+      <w:lvlText w:val="%4."/>
+      <w:lvlJc w:val="left"/>
+      <w:pPr>
+        <w:ind w:left="2880" w:hanging="360"/>
+      </w:pPr>
+    </w:lvl>
+    <w:lvl w:ilvl="4" w:tplc="04090019" w:tentative="1">
+      <w:start w:val="1"/>
+      <w:numFmt w:val="lowerLetter"/>
+      <w:lvlText w:val="%5."/>
+      <w:lvlJc w:val="left"/>
+      <w:pPr>
+        <w:ind w:left="3600" w:hanging="360"/>
+      </w:pPr>
+    </w:lvl>
+    <w:lvl w:ilvl="5" w:tplc="0409001B" w:tentative="1">
+      <w:start w:val="1"/>
+      <w:numFmt w:val="lowerRoman"/>
+      <w:lvlText w:val="%6."/>
+      <w:lvlJc w:val="right"/>
+      <w:pPr>
+        <w:ind w:left="4320" w:hanging="180"/>
+      </w:pPr>
+    </w:lvl>
+    <w:lvl w:ilvl="6" w:tplc="0409000F" w:tentative="1">
+      <w:start w:val="1"/>
+      <w:numFmt w:val="decimal"/>
+      <w:lvlText w:val="%7."/>
+      <w:lvlJc w:val="left"/>
+      <w:pPr>
+        <w:ind w:left="5040" w:hanging="360"/>
+      </w:pPr>
+    </w:lvl>
+    <w:lvl w:ilvl="7" w:tplc="04090019" w:tentative="1">
+      <w:start w:val="1"/>
+      <w:numFmt w:val="lowerLetter"/>
+      <w:lvlText w:val="%8."/>
+      <w:lvlJc w:val="left"/>
+      <w:pPr>
+        <w:ind w:left="5760" w:hanging="360"/>
+      </w:pPr>
+    </w:lvl>
+    <w:lvl w:ilvl="8" w:tplc="0409001B" w:tentative="1">
+      <w:start w:val="1"/>
+      <w:numFmt w:val="lowerRoman"/>
+      <w:lvlText w:val="%9."/>
+      <w:lvlJc w:val="right"/>
+      <w:pPr>
+        <w:ind w:left="6480" w:hanging="180"/>
+      </w:pPr>
+    </w:lvl>
+  </w:abstractNum>
+  <w:abstractNum w:abstractNumId="1">
     <w:nsid w:val="0CEF5201"/>
     <w:multiLevelType w:val="hybridMultilevel"/>
     <w:tmpl w:val="00EEF940"/>
@@ -3036,11 +6156,11 @@
       </w:rPr>
     </w:lvl>
   </w:abstractNum>
-  <w:abstractNum w:abstractNumId="1">
+  <w:abstractNum w:abstractNumId="2">
     <w:nsid w:val="18CB5722"/>
-    <w:multiLevelType w:val="hybridMultilevel"/>
-    <w:tmpl w:val="0A662AAA"/>
-    <w:lvl w:ilvl="0" w:tplc="0409000F">
+    <w:multiLevelType w:val="multilevel"/>
+    <w:tmpl w:val="62FAACCA"/>
+    <w:lvl w:ilvl="0">
       <w:start w:val="1"/>
       <w:numFmt w:val="decimal"/>
       <w:lvlText w:val="%1."/>
@@ -3052,80 +6172,112 @@
         <w:rFonts w:hint="default"/>
       </w:rPr>
     </w:lvl>
-    <w:lvl w:ilvl="1" w:tplc="04090019" w:tentative="1">
-      <w:start w:val="1"/>
-      <w:numFmt w:val="lowerLetter"/>
-      <w:lvlText w:val="%2."/>
-      <w:lvlJc w:val="left"/>
-      <w:pPr>
-        <w:ind w:left="1440" w:hanging="360"/>
-      </w:pPr>
-    </w:lvl>
-    <w:lvl w:ilvl="2" w:tplc="0409001B" w:tentative="1">
-      <w:start w:val="1"/>
-      <w:numFmt w:val="lowerRoman"/>
-      <w:lvlText w:val="%3."/>
-      <w:lvlJc w:val="right"/>
-      <w:pPr>
-        <w:ind w:left="2160" w:hanging="180"/>
-      </w:pPr>
-    </w:lvl>
-    <w:lvl w:ilvl="3" w:tplc="0409000F" w:tentative="1">
+    <w:lvl w:ilvl="1">
       <w:start w:val="1"/>
       <w:numFmt w:val="decimal"/>
-      <w:lvlText w:val="%4."/>
+      <w:isLgl/>
+      <w:lvlText w:val="%1.%2"/>
       <w:lvlJc w:val="left"/>
       <w:pPr>
-        <w:ind w:left="2880" w:hanging="360"/>
-      </w:pPr>
+        <w:ind w:left="1080" w:hanging="720"/>
+      </w:pPr>
+      <w:rPr>
+        <w:rFonts w:hint="default"/>
+      </w:rPr>
     </w:lvl>
-    <w:lvl w:ilvl="4" w:tplc="04090019" w:tentative="1">
-      <w:start w:val="1"/>
-      <w:numFmt w:val="lowerLetter"/>
-      <w:lvlText w:val="%5."/>
-      <w:lvlJc w:val="left"/>
-      <w:pPr>
-        <w:ind w:left="3600" w:hanging="360"/>
-      </w:pPr>
-    </w:lvl>
-    <w:lvl w:ilvl="5" w:tplc="0409001B" w:tentative="1">
-      <w:start w:val="1"/>
-      <w:numFmt w:val="lowerRoman"/>
-      <w:lvlText w:val="%6."/>
-      <w:lvlJc w:val="right"/>
-      <w:pPr>
-        <w:ind w:left="4320" w:hanging="180"/>
-      </w:pPr>
-    </w:lvl>
-    <w:lvl w:ilvl="6" w:tplc="0409000F" w:tentative="1">
+    <w:lvl w:ilvl="2">
       <w:start w:val="1"/>
       <w:numFmt w:val="decimal"/>
-      <w:lvlText w:val="%7."/>
+      <w:isLgl/>
+      <w:lvlText w:val="%1.%2.%3"/>
       <w:lvlJc w:val="left"/>
       <w:pPr>
-        <w:ind w:left="5040" w:hanging="360"/>
-      </w:pPr>
+        <w:ind w:left="1080" w:hanging="720"/>
+      </w:pPr>
+      <w:rPr>
+        <w:rFonts w:hint="default"/>
+      </w:rPr>
     </w:lvl>
-    <w:lvl w:ilvl="7" w:tplc="04090019" w:tentative="1">
+    <w:lvl w:ilvl="3">
       <w:start w:val="1"/>
-      <w:numFmt w:val="lowerLetter"/>
-      <w:lvlText w:val="%8."/>
+      <w:numFmt w:val="decimal"/>
+      <w:isLgl/>
+      <w:lvlText w:val="%1.%2.%3.%4"/>
       <w:lvlJc w:val="left"/>
       <w:pPr>
-        <w:ind w:left="5760" w:hanging="360"/>
-      </w:pPr>
+        <w:ind w:left="1440" w:hanging="1080"/>
+      </w:pPr>
+      <w:rPr>
+        <w:rFonts w:hint="default"/>
+      </w:rPr>
     </w:lvl>
-    <w:lvl w:ilvl="8" w:tplc="0409001B" w:tentative="1">
+    <w:lvl w:ilvl="4">
       <w:start w:val="1"/>
-      <w:numFmt w:val="lowerRoman"/>
-      <w:lvlText w:val="%9."/>
-      <w:lvlJc w:val="right"/>
-      <w:pPr>
-        <w:ind w:left="6480" w:hanging="180"/>
-      </w:pPr>
+      <w:numFmt w:val="decimal"/>
+      <w:isLgl/>
+      <w:lvlText w:val="%1.%2.%3.%4.%5"/>
+      <w:lvlJc w:val="left"/>
+      <w:pPr>
+        <w:ind w:left="1440" w:hanging="1080"/>
+      </w:pPr>
+      <w:rPr>
+        <w:rFonts w:hint="default"/>
+      </w:rPr>
+    </w:lvl>
+    <w:lvl w:ilvl="5">
+      <w:start w:val="1"/>
+      <w:numFmt w:val="decimal"/>
+      <w:isLgl/>
+      <w:lvlText w:val="%1.%2.%3.%4.%5.%6"/>
+      <w:lvlJc w:val="left"/>
+      <w:pPr>
+        <w:ind w:left="1800" w:hanging="1440"/>
+      </w:pPr>
+      <w:rPr>
+        <w:rFonts w:hint="default"/>
+      </w:rPr>
+    </w:lvl>
+    <w:lvl w:ilvl="6">
+      <w:start w:val="1"/>
+      <w:numFmt w:val="decimal"/>
+      <w:isLgl/>
+      <w:lvlText w:val="%1.%2.%3.%4.%5.%6.%7"/>
+      <w:lvlJc w:val="left"/>
+      <w:pPr>
+        <w:ind w:left="2160" w:hanging="1800"/>
+      </w:pPr>
+      <w:rPr>
+        <w:rFonts w:hint="default"/>
+      </w:rPr>
+    </w:lvl>
+    <w:lvl w:ilvl="7">
+      <w:start w:val="1"/>
+      <w:numFmt w:val="decimal"/>
+      <w:isLgl/>
+      <w:lvlText w:val="%1.%2.%3.%4.%5.%6.%7.%8"/>
+      <w:lvlJc w:val="left"/>
+      <w:pPr>
+        <w:ind w:left="2160" w:hanging="1800"/>
+      </w:pPr>
+      <w:rPr>
+        <w:rFonts w:hint="default"/>
+      </w:rPr>
+    </w:lvl>
+    <w:lvl w:ilvl="8">
+      <w:start w:val="1"/>
+      <w:numFmt w:val="decimal"/>
+      <w:isLgl/>
+      <w:lvlText w:val="%1.%2.%3.%4.%5.%6.%7.%8.%9"/>
+      <w:lvlJc w:val="left"/>
+      <w:pPr>
+        <w:ind w:left="2520" w:hanging="2160"/>
+      </w:pPr>
+      <w:rPr>
+        <w:rFonts w:hint="default"/>
+      </w:rPr>
     </w:lvl>
   </w:abstractNum>
-  <w:abstractNum w:abstractNumId="2">
+  <w:abstractNum w:abstractNumId="3">
     <w:nsid w:val="3A5050F6"/>
     <w:multiLevelType w:val="hybridMultilevel"/>
     <w:tmpl w:val="19367068"/>
@@ -3237,7 +6389,7 @@
       </w:rPr>
     </w:lvl>
   </w:abstractNum>
-  <w:abstractNum w:abstractNumId="3">
+  <w:abstractNum w:abstractNumId="4">
     <w:nsid w:val="749A7FB9"/>
     <w:multiLevelType w:val="hybridMultilevel"/>
     <w:tmpl w:val="09541EE4"/>
@@ -3350,16 +6502,19 @@
     </w:lvl>
   </w:abstractNum>
   <w:num w:numId="1">
+    <w:abstractNumId w:val="3"/>
+  </w:num>
+  <w:num w:numId="2">
+    <w:abstractNumId w:val="1"/>
+  </w:num>
+  <w:num w:numId="3">
+    <w:abstractNumId w:val="4"/>
+  </w:num>
+  <w:num w:numId="4">
     <w:abstractNumId w:val="2"/>
   </w:num>
-  <w:num w:numId="2">
+  <w:num w:numId="5">
     <w:abstractNumId w:val="0"/>
-  </w:num>
-  <w:num w:numId="3">
-    <w:abstractNumId w:val="3"/>
-  </w:num>
-  <w:num w:numId="4">
-    <w:abstractNumId w:val="1"/>
   </w:num>
 </w:numbering>
 </file>
@@ -3571,6 +6726,28 @@
       <w:szCs w:val="26"/>
     </w:rPr>
   </w:style>
+  <w:style w:type="paragraph" w:styleId="Heading3">
+    <w:name w:val="heading 3"/>
+    <w:basedOn w:val="Normal"/>
+    <w:next w:val="Normal"/>
+    <w:link w:val="Heading3Char"/>
+    <w:uiPriority w:val="9"/>
+    <w:unhideWhenUsed/>
+    <w:qFormat/>
+    <w:rsid w:val="00B265FB"/>
+    <w:pPr>
+      <w:keepNext/>
+      <w:keepLines/>
+      <w:spacing w:before="200" w:after="0"/>
+      <w:outlineLvl w:val="2"/>
+    </w:pPr>
+    <w:rPr>
+      <w:rFonts w:asciiTheme="majorHAnsi" w:eastAsiaTheme="majorEastAsia" w:hAnsiTheme="majorHAnsi" w:cstheme="majorBidi"/>
+      <w:b/>
+      <w:bCs/>
+      <w:color w:val="4F81BD" w:themeColor="accent1"/>
+    </w:rPr>
+  </w:style>
   <w:style w:type="character" w:default="1" w:styleId="DefaultParagraphFont">
     <w:name w:val="Default Paragraph Font"/>
     <w:uiPriority w:val="1"/>
@@ -3705,6 +6882,117 @@
       <w:sz w:val="26"/>
       <w:szCs w:val="26"/>
     </w:rPr>
+  </w:style>
+  <w:style w:type="character" w:customStyle="1" w:styleId="Heading3Char">
+    <w:name w:val="Heading 3 Char"/>
+    <w:basedOn w:val="DefaultParagraphFont"/>
+    <w:link w:val="Heading3"/>
+    <w:uiPriority w:val="9"/>
+    <w:rsid w:val="00B265FB"/>
+    <w:rPr>
+      <w:rFonts w:asciiTheme="majorHAnsi" w:eastAsiaTheme="majorEastAsia" w:hAnsiTheme="majorHAnsi" w:cstheme="majorBidi"/>
+      <w:b/>
+      <w:bCs/>
+      <w:color w:val="4F81BD" w:themeColor="accent1"/>
+    </w:rPr>
+  </w:style>
+  <w:style w:type="paragraph" w:styleId="TOCHeading">
+    <w:name w:val="TOC Heading"/>
+    <w:basedOn w:val="Heading1"/>
+    <w:next w:val="Normal"/>
+    <w:uiPriority w:val="39"/>
+    <w:semiHidden/>
+    <w:unhideWhenUsed/>
+    <w:qFormat/>
+    <w:rsid w:val="00352F3E"/>
+    <w:pPr>
+      <w:outlineLvl w:val="9"/>
+    </w:pPr>
+    <w:rPr>
+      <w:lang w:eastAsia="ja-JP"/>
+    </w:rPr>
+  </w:style>
+  <w:style w:type="paragraph" w:styleId="TOC1">
+    <w:name w:val="toc 1"/>
+    <w:basedOn w:val="Normal"/>
+    <w:next w:val="Normal"/>
+    <w:autoRedefine/>
+    <w:uiPriority w:val="39"/>
+    <w:unhideWhenUsed/>
+    <w:rsid w:val="00352F3E"/>
+    <w:pPr>
+      <w:spacing w:after="100"/>
+    </w:pPr>
+  </w:style>
+  <w:style w:type="paragraph" w:styleId="TOC2">
+    <w:name w:val="toc 2"/>
+    <w:basedOn w:val="Normal"/>
+    <w:next w:val="Normal"/>
+    <w:autoRedefine/>
+    <w:uiPriority w:val="39"/>
+    <w:unhideWhenUsed/>
+    <w:rsid w:val="00352F3E"/>
+    <w:pPr>
+      <w:spacing w:after="100"/>
+      <w:ind w:left="220"/>
+    </w:pPr>
+  </w:style>
+  <w:style w:type="paragraph" w:styleId="TOC3">
+    <w:name w:val="toc 3"/>
+    <w:basedOn w:val="Normal"/>
+    <w:next w:val="Normal"/>
+    <w:autoRedefine/>
+    <w:uiPriority w:val="39"/>
+    <w:unhideWhenUsed/>
+    <w:rsid w:val="00352F3E"/>
+    <w:pPr>
+      <w:spacing w:after="100"/>
+      <w:ind w:left="440"/>
+    </w:pPr>
+  </w:style>
+  <w:style w:type="paragraph" w:styleId="Header">
+    <w:name w:val="header"/>
+    <w:basedOn w:val="Normal"/>
+    <w:link w:val="HeaderChar"/>
+    <w:uiPriority w:val="99"/>
+    <w:unhideWhenUsed/>
+    <w:rsid w:val="004D2C95"/>
+    <w:pPr>
+      <w:tabs>
+        <w:tab w:val="center" w:pos="4680"/>
+        <w:tab w:val="right" w:pos="9360"/>
+      </w:tabs>
+      <w:spacing w:after="0" w:line="240" w:lineRule="auto"/>
+    </w:pPr>
+  </w:style>
+  <w:style w:type="character" w:customStyle="1" w:styleId="HeaderChar">
+    <w:name w:val="Header Char"/>
+    <w:basedOn w:val="DefaultParagraphFont"/>
+    <w:link w:val="Header"/>
+    <w:uiPriority w:val="99"/>
+    <w:rsid w:val="004D2C95"/>
+  </w:style>
+  <w:style w:type="paragraph" w:styleId="Footer">
+    <w:name w:val="footer"/>
+    <w:basedOn w:val="Normal"/>
+    <w:link w:val="FooterChar"/>
+    <w:uiPriority w:val="99"/>
+    <w:unhideWhenUsed/>
+    <w:rsid w:val="004D2C95"/>
+    <w:pPr>
+      <w:tabs>
+        <w:tab w:val="center" w:pos="4680"/>
+        <w:tab w:val="right" w:pos="9360"/>
+      </w:tabs>
+      <w:spacing w:after="0" w:line="240" w:lineRule="auto"/>
+    </w:pPr>
+  </w:style>
+  <w:style w:type="character" w:customStyle="1" w:styleId="FooterChar">
+    <w:name w:val="Footer Char"/>
+    <w:basedOn w:val="DefaultParagraphFont"/>
+    <w:link w:val="Footer"/>
+    <w:uiPriority w:val="99"/>
+    <w:rsid w:val="004D2C95"/>
   </w:style>
 </w:styles>
 </file>
@@ -3916,6 +7204,28 @@
       <w:szCs w:val="26"/>
     </w:rPr>
   </w:style>
+  <w:style w:type="paragraph" w:styleId="Heading3">
+    <w:name w:val="heading 3"/>
+    <w:basedOn w:val="Normal"/>
+    <w:next w:val="Normal"/>
+    <w:link w:val="Heading3Char"/>
+    <w:uiPriority w:val="9"/>
+    <w:unhideWhenUsed/>
+    <w:qFormat/>
+    <w:rsid w:val="00B265FB"/>
+    <w:pPr>
+      <w:keepNext/>
+      <w:keepLines/>
+      <w:spacing w:before="200" w:after="0"/>
+      <w:outlineLvl w:val="2"/>
+    </w:pPr>
+    <w:rPr>
+      <w:rFonts w:asciiTheme="majorHAnsi" w:eastAsiaTheme="majorEastAsia" w:hAnsiTheme="majorHAnsi" w:cstheme="majorBidi"/>
+      <w:b/>
+      <w:bCs/>
+      <w:color w:val="4F81BD" w:themeColor="accent1"/>
+    </w:rPr>
+  </w:style>
   <w:style w:type="character" w:default="1" w:styleId="DefaultParagraphFont">
     <w:name w:val="Default Paragraph Font"/>
     <w:uiPriority w:val="1"/>
@@ -4050,6 +7360,117 @@
       <w:sz w:val="26"/>
       <w:szCs w:val="26"/>
     </w:rPr>
+  </w:style>
+  <w:style w:type="character" w:customStyle="1" w:styleId="Heading3Char">
+    <w:name w:val="Heading 3 Char"/>
+    <w:basedOn w:val="DefaultParagraphFont"/>
+    <w:link w:val="Heading3"/>
+    <w:uiPriority w:val="9"/>
+    <w:rsid w:val="00B265FB"/>
+    <w:rPr>
+      <w:rFonts w:asciiTheme="majorHAnsi" w:eastAsiaTheme="majorEastAsia" w:hAnsiTheme="majorHAnsi" w:cstheme="majorBidi"/>
+      <w:b/>
+      <w:bCs/>
+      <w:color w:val="4F81BD" w:themeColor="accent1"/>
+    </w:rPr>
+  </w:style>
+  <w:style w:type="paragraph" w:styleId="TOCHeading">
+    <w:name w:val="TOC Heading"/>
+    <w:basedOn w:val="Heading1"/>
+    <w:next w:val="Normal"/>
+    <w:uiPriority w:val="39"/>
+    <w:semiHidden/>
+    <w:unhideWhenUsed/>
+    <w:qFormat/>
+    <w:rsid w:val="00352F3E"/>
+    <w:pPr>
+      <w:outlineLvl w:val="9"/>
+    </w:pPr>
+    <w:rPr>
+      <w:lang w:eastAsia="ja-JP"/>
+    </w:rPr>
+  </w:style>
+  <w:style w:type="paragraph" w:styleId="TOC1">
+    <w:name w:val="toc 1"/>
+    <w:basedOn w:val="Normal"/>
+    <w:next w:val="Normal"/>
+    <w:autoRedefine/>
+    <w:uiPriority w:val="39"/>
+    <w:unhideWhenUsed/>
+    <w:rsid w:val="00352F3E"/>
+    <w:pPr>
+      <w:spacing w:after="100"/>
+    </w:pPr>
+  </w:style>
+  <w:style w:type="paragraph" w:styleId="TOC2">
+    <w:name w:val="toc 2"/>
+    <w:basedOn w:val="Normal"/>
+    <w:next w:val="Normal"/>
+    <w:autoRedefine/>
+    <w:uiPriority w:val="39"/>
+    <w:unhideWhenUsed/>
+    <w:rsid w:val="00352F3E"/>
+    <w:pPr>
+      <w:spacing w:after="100"/>
+      <w:ind w:left="220"/>
+    </w:pPr>
+  </w:style>
+  <w:style w:type="paragraph" w:styleId="TOC3">
+    <w:name w:val="toc 3"/>
+    <w:basedOn w:val="Normal"/>
+    <w:next w:val="Normal"/>
+    <w:autoRedefine/>
+    <w:uiPriority w:val="39"/>
+    <w:unhideWhenUsed/>
+    <w:rsid w:val="00352F3E"/>
+    <w:pPr>
+      <w:spacing w:after="100"/>
+      <w:ind w:left="440"/>
+    </w:pPr>
+  </w:style>
+  <w:style w:type="paragraph" w:styleId="Header">
+    <w:name w:val="header"/>
+    <w:basedOn w:val="Normal"/>
+    <w:link w:val="HeaderChar"/>
+    <w:uiPriority w:val="99"/>
+    <w:unhideWhenUsed/>
+    <w:rsid w:val="004D2C95"/>
+    <w:pPr>
+      <w:tabs>
+        <w:tab w:val="center" w:pos="4680"/>
+        <w:tab w:val="right" w:pos="9360"/>
+      </w:tabs>
+      <w:spacing w:after="0" w:line="240" w:lineRule="auto"/>
+    </w:pPr>
+  </w:style>
+  <w:style w:type="character" w:customStyle="1" w:styleId="HeaderChar">
+    <w:name w:val="Header Char"/>
+    <w:basedOn w:val="DefaultParagraphFont"/>
+    <w:link w:val="Header"/>
+    <w:uiPriority w:val="99"/>
+    <w:rsid w:val="004D2C95"/>
+  </w:style>
+  <w:style w:type="paragraph" w:styleId="Footer">
+    <w:name w:val="footer"/>
+    <w:basedOn w:val="Normal"/>
+    <w:link w:val="FooterChar"/>
+    <w:uiPriority w:val="99"/>
+    <w:unhideWhenUsed/>
+    <w:rsid w:val="004D2C95"/>
+    <w:pPr>
+      <w:tabs>
+        <w:tab w:val="center" w:pos="4680"/>
+        <w:tab w:val="right" w:pos="9360"/>
+      </w:tabs>
+      <w:spacing w:after="0" w:line="240" w:lineRule="auto"/>
+    </w:pPr>
+  </w:style>
+  <w:style w:type="character" w:customStyle="1" w:styleId="FooterChar">
+    <w:name w:val="Footer Char"/>
+    <w:basedOn w:val="DefaultParagraphFont"/>
+    <w:link w:val="Footer"/>
+    <w:uiPriority w:val="99"/>
+    <w:rsid w:val="004D2C95"/>
   </w:style>
 </w:styles>
 </file>
@@ -4337,4 +7758,16 @@
   <a:objectDefaults/>
   <a:extraClrSchemeLst/>
 </a:theme>
+</file>
+
+<file path=customXml/item1.xml><?xml version="1.0" encoding="utf-8"?>
+<b:Sources xmlns:b="http://schemas.openxmlformats.org/officeDocument/2006/bibliography" xmlns="http://schemas.openxmlformats.org/officeDocument/2006/bibliography" SelectedStyle="\APA.XSL" StyleName="APA"/>
+</file>
+
+<file path=customXml/itemProps1.xml><?xml version="1.0" encoding="utf-8"?>
+<ds:datastoreItem xmlns:ds="http://schemas.openxmlformats.org/officeDocument/2006/customXml" ds:itemID="{84E94141-1FD5-4036-B7D8-2E4619E78546}">
+  <ds:schemaRefs>
+    <ds:schemaRef ds:uri="http://schemas.openxmlformats.org/officeDocument/2006/bibliography"/>
+  </ds:schemaRefs>
+</ds:datastoreItem>
 </file>